--- a/4_Test/单元测试范围.docx
+++ b/4_Test/单元测试范围.docx
@@ -5,6 +5,7 @@
     <w:p>
       <w:pPr>
         <w:rPr>
+          <w:rFonts w:hint="eastAsia"/>
           <w:sz w:val="24"/>
           <w:szCs w:val="24"/>
         </w:rPr>
@@ -24,6 +25,29 @@
         </w:rPr>
         <w:t>层：</w:t>
       </w:r>
+      <w:r>
+        <w:rPr>
+          <w:rFonts w:hint="eastAsia"/>
+          <w:sz w:val="24"/>
+          <w:szCs w:val="24"/>
+        </w:rPr>
+        <w:t>（在</w:t>
+      </w:r>
+      <w:r>
+        <w:rPr>
+          <w:sz w:val="24"/>
+          <w:szCs w:val="24"/>
+        </w:rPr>
+        <w:t>逻辑层写桩</w:t>
+      </w:r>
+      <w:r>
+        <w:rPr>
+          <w:rFonts w:hint="eastAsia"/>
+          <w:sz w:val="24"/>
+          <w:szCs w:val="24"/>
+        </w:rPr>
+        <w:t>）</w:t>
+      </w:r>
     </w:p>
     <w:p>
       <w:pPr>
@@ -34,55 +58,34 @@
         </w:numPr>
         <w:ind w:firstLineChars="0"/>
         <w:rPr>
-          <w:rFonts w:hint="eastAsia"/>
-          <w:sz w:val="24"/>
-          <w:szCs w:val="24"/>
-        </w:rPr>
-      </w:pPr>
-      <w:proofErr w:type="spellStart"/>
-      <w:r>
-        <w:rPr>
-          <w:rFonts w:hint="eastAsia"/>
-          <w:sz w:val="24"/>
-          <w:szCs w:val="24"/>
-        </w:rPr>
-        <w:t>DateTimePanel</w:t>
-      </w:r>
-      <w:proofErr w:type="spellEnd"/>
-      <w:r>
-        <w:rPr>
-          <w:rFonts w:hint="eastAsia"/>
-          <w:sz w:val="24"/>
-          <w:szCs w:val="24"/>
-        </w:rPr>
-        <w:t xml:space="preserve"> </w:t>
-      </w:r>
-      <w:r>
-        <w:rPr>
-          <w:rFonts w:hint="eastAsia"/>
-          <w:sz w:val="24"/>
-          <w:szCs w:val="24"/>
-        </w:rPr>
-        <w:t>的</w:t>
-      </w:r>
-      <w:r>
-        <w:rPr>
-          <w:rFonts w:hint="eastAsia"/>
-          <w:sz w:val="24"/>
-          <w:szCs w:val="24"/>
-        </w:rPr>
-        <w:t xml:space="preserve"> </w:t>
-      </w:r>
-      <w:proofErr w:type="spellStart"/>
-      <w:r>
-        <w:rPr>
-          <w:rFonts w:hint="eastAsia"/>
-          <w:sz w:val="24"/>
-          <w:szCs w:val="24"/>
-        </w:rPr>
-        <w:t>getCalendar</w:t>
-      </w:r>
-      <w:proofErr w:type="spellEnd"/>
+          <w:sz w:val="24"/>
+          <w:szCs w:val="24"/>
+        </w:rPr>
+      </w:pPr>
+      <w:r>
+        <w:rPr>
+          <w:rFonts w:hint="eastAsia"/>
+          <w:sz w:val="24"/>
+          <w:szCs w:val="24"/>
+        </w:rPr>
+        <w:t xml:space="preserve">DateTimePanel </w:t>
+      </w:r>
+      <w:r>
+        <w:rPr>
+          <w:rFonts w:hint="eastAsia"/>
+          <w:sz w:val="24"/>
+          <w:szCs w:val="24"/>
+        </w:rPr>
+        <w:t>的</w:t>
+      </w:r>
+      <w:r>
+        <w:rPr>
+          <w:rFonts w:hint="eastAsia"/>
+          <w:sz w:val="24"/>
+          <w:szCs w:val="24"/>
+        </w:rPr>
+        <w:t xml:space="preserve"> getCalendar</w:t>
+      </w:r>
     </w:p>
     <w:p>
       <w:pPr>
@@ -97,21 +100,12 @@
           <w:szCs w:val="24"/>
         </w:rPr>
       </w:pPr>
-      <w:proofErr w:type="spellStart"/>
-      <w:r>
-        <w:rPr>
-          <w:sz w:val="24"/>
-          <w:szCs w:val="24"/>
-        </w:rPr>
-        <w:t>ExpressListPanel</w:t>
-      </w:r>
-      <w:proofErr w:type="spellEnd"/>
-      <w:r>
-        <w:rPr>
-          <w:sz w:val="24"/>
-          <w:szCs w:val="24"/>
-        </w:rPr>
-        <w:t xml:space="preserve"> </w:t>
+      <w:r>
+        <w:rPr>
+          <w:sz w:val="24"/>
+          <w:szCs w:val="24"/>
+        </w:rPr>
+        <w:t xml:space="preserve">ExpressListPanel </w:t>
       </w:r>
       <w:r>
         <w:rPr>
@@ -142,7 +136,6 @@
           <w:szCs w:val="24"/>
         </w:rPr>
       </w:pPr>
-      <w:proofErr w:type="spellStart"/>
       <w:r>
         <w:rPr>
           <w:rFonts w:hint="eastAsia"/>
@@ -158,52 +151,22 @@
         </w:rPr>
         <w:t>ocPanel</w:t>
       </w:r>
-      <w:proofErr w:type="spellEnd"/>
-      <w:r>
-        <w:rPr>
-          <w:rFonts w:hint="eastAsia"/>
-          <w:sz w:val="24"/>
-          <w:szCs w:val="24"/>
-        </w:rPr>
-        <w:t>的</w:t>
-      </w:r>
-      <w:proofErr w:type="spellStart"/>
-      <w:r>
-        <w:rPr>
-          <w:rFonts w:hint="eastAsia"/>
-          <w:sz w:val="24"/>
-          <w:szCs w:val="24"/>
-        </w:rPr>
-        <w:t>setCity</w:t>
-      </w:r>
-      <w:proofErr w:type="spellEnd"/>
-      <w:r>
-        <w:rPr>
-          <w:rFonts w:hint="eastAsia"/>
-          <w:sz w:val="24"/>
-          <w:szCs w:val="24"/>
-        </w:rPr>
-        <w:t xml:space="preserve"> </w:t>
-      </w:r>
-      <w:proofErr w:type="spellStart"/>
-      <w:r>
-        <w:rPr>
-          <w:rFonts w:hint="eastAsia"/>
-          <w:sz w:val="24"/>
-          <w:szCs w:val="24"/>
-        </w:rPr>
-        <w:t>setCityText</w:t>
-      </w:r>
-      <w:proofErr w:type="spellEnd"/>
-      <w:r>
-        <w:rPr>
-          <w:rFonts w:hint="eastAsia"/>
-          <w:sz w:val="24"/>
-          <w:szCs w:val="24"/>
-        </w:rPr>
-        <w:t xml:space="preserve"> </w:t>
-      </w:r>
-      <w:proofErr w:type="spellStart"/>
+      <w:r>
+        <w:rPr>
+          <w:rFonts w:hint="eastAsia"/>
+          <w:sz w:val="24"/>
+          <w:szCs w:val="24"/>
+        </w:rPr>
+        <w:t>的</w:t>
+      </w:r>
+      <w:r>
+        <w:rPr>
+          <w:rFonts w:hint="eastAsia"/>
+          <w:sz w:val="24"/>
+          <w:szCs w:val="24"/>
+        </w:rPr>
+        <w:t xml:space="preserve">setCity setCityText </w:t>
+      </w:r>
       <w:r>
         <w:rPr>
           <w:sz w:val="24"/>
@@ -211,7 +174,6 @@
         </w:rPr>
         <w:t>getLoc</w:t>
       </w:r>
-      <w:proofErr w:type="spellEnd"/>
     </w:p>
     <w:p>
       <w:pPr>
@@ -226,7 +188,6 @@
           <w:szCs w:val="24"/>
         </w:rPr>
       </w:pPr>
-      <w:proofErr w:type="spellStart"/>
       <w:r>
         <w:rPr>
           <w:sz w:val="24"/>
@@ -234,7 +195,6 @@
         </w:rPr>
         <w:t>CountInfoPanel</w:t>
       </w:r>
-      <w:proofErr w:type="spellEnd"/>
       <w:r>
         <w:rPr>
           <w:rFonts w:hint="eastAsia"/>
@@ -264,7 +224,6 @@
           <w:szCs w:val="24"/>
         </w:rPr>
       </w:pPr>
-      <w:proofErr w:type="spellStart"/>
       <w:r>
         <w:rPr>
           <w:sz w:val="24"/>
@@ -272,7 +231,6 @@
         </w:rPr>
         <w:t>BusiCircumPanel</w:t>
       </w:r>
-      <w:proofErr w:type="spellEnd"/>
       <w:r>
         <w:rPr>
           <w:rFonts w:hint="eastAsia"/>
@@ -302,7 +260,6 @@
           <w:szCs w:val="24"/>
         </w:rPr>
       </w:pPr>
-      <w:proofErr w:type="spellStart"/>
       <w:r>
         <w:rPr>
           <w:rFonts w:hint="eastAsia"/>
@@ -311,7 +268,6 @@
         </w:rPr>
         <w:t>CityListPanel</w:t>
       </w:r>
-      <w:proofErr w:type="spellEnd"/>
       <w:r>
         <w:rPr>
           <w:rFonts w:hint="eastAsia"/>
@@ -371,7 +327,6 @@
           <w:szCs w:val="24"/>
         </w:rPr>
       </w:pPr>
-      <w:proofErr w:type="spellStart"/>
       <w:r>
         <w:rPr>
           <w:rFonts w:hint="eastAsia"/>
@@ -387,7 +342,6 @@
         </w:rPr>
         <w:t>onstantPanel</w:t>
       </w:r>
-      <w:proofErr w:type="spellEnd"/>
       <w:r>
         <w:rPr>
           <w:rFonts w:hint="eastAsia"/>
@@ -417,7 +371,6 @@
           <w:szCs w:val="24"/>
         </w:rPr>
       </w:pPr>
-      <w:proofErr w:type="spellStart"/>
       <w:r>
         <w:rPr>
           <w:rFonts w:hint="eastAsia"/>
@@ -433,7 +386,6 @@
         </w:rPr>
         <w:t>l</w:t>
       </w:r>
-      <w:proofErr w:type="spellEnd"/>
       <w:r>
         <w:rPr>
           <w:rFonts w:hint="eastAsia"/>
@@ -463,7 +415,6 @@
           <w:szCs w:val="24"/>
         </w:rPr>
       </w:pPr>
-      <w:proofErr w:type="spellStart"/>
       <w:r>
         <w:rPr>
           <w:rFonts w:hint="eastAsia"/>
@@ -486,7 +437,6 @@
         </w:rPr>
         <w:t>Panel</w:t>
       </w:r>
-      <w:proofErr w:type="spellEnd"/>
       <w:r>
         <w:rPr>
           <w:rFonts w:hint="eastAsia"/>
@@ -516,7 +466,6 @@
           <w:szCs w:val="24"/>
         </w:rPr>
       </w:pPr>
-      <w:proofErr w:type="spellStart"/>
       <w:r>
         <w:rPr>
           <w:rFonts w:hint="eastAsia"/>
@@ -525,7 +474,6 @@
         </w:rPr>
         <w:t>ExpressPanel</w:t>
       </w:r>
-      <w:proofErr w:type="spellEnd"/>
       <w:r>
         <w:rPr>
           <w:rFonts w:hint="eastAsia"/>
@@ -578,7 +526,6 @@
           <w:szCs w:val="24"/>
         </w:rPr>
       </w:pPr>
-      <w:proofErr w:type="spellStart"/>
       <w:r>
         <w:rPr>
           <w:rFonts w:hint="eastAsia"/>
@@ -587,7 +534,6 @@
         </w:rPr>
         <w:t>TransitPanel</w:t>
       </w:r>
-      <w:proofErr w:type="spellEnd"/>
       <w:r>
         <w:rPr>
           <w:rFonts w:hint="eastAsia"/>
@@ -632,7 +578,6 @@
           <w:szCs w:val="24"/>
         </w:rPr>
       </w:pPr>
-      <w:proofErr w:type="spellStart"/>
       <w:r>
         <w:rPr>
           <w:rFonts w:hint="eastAsia"/>
@@ -648,7 +593,6 @@
         </w:rPr>
         <w:t>Panel</w:t>
       </w:r>
-      <w:proofErr w:type="spellEnd"/>
       <w:r>
         <w:rPr>
           <w:rFonts w:hint="eastAsia"/>
@@ -671,7 +615,6 @@
           <w:szCs w:val="24"/>
         </w:rPr>
       </w:pPr>
-      <w:proofErr w:type="spellStart"/>
       <w:r>
         <w:rPr>
           <w:rFonts w:hint="eastAsia"/>
@@ -687,7 +630,6 @@
         </w:rPr>
         <w:t>tockDividePanel</w:t>
       </w:r>
-      <w:proofErr w:type="spellEnd"/>
       <w:r>
         <w:rPr>
           <w:rFonts w:hint="eastAsia"/>
@@ -717,7 +659,6 @@
           <w:szCs w:val="24"/>
         </w:rPr>
       </w:pPr>
-      <w:proofErr w:type="spellStart"/>
       <w:r>
         <w:rPr>
           <w:rFonts w:hint="eastAsia"/>
@@ -733,7 +674,6 @@
         </w:rPr>
         <w:t>ransitInfoPanel</w:t>
       </w:r>
-      <w:proofErr w:type="spellEnd"/>
       <w:r>
         <w:rPr>
           <w:rFonts w:hint="eastAsia"/>
@@ -763,7 +703,6 @@
           <w:szCs w:val="24"/>
         </w:rPr>
       </w:pPr>
-      <w:proofErr w:type="spellStart"/>
       <w:r>
         <w:rPr>
           <w:rFonts w:hint="eastAsia"/>
@@ -772,7 +711,6 @@
         </w:rPr>
         <w:t>LoginPanel</w:t>
       </w:r>
-      <w:proofErr w:type="spellEnd"/>
       <w:r>
         <w:rPr>
           <w:rFonts w:hint="eastAsia"/>
@@ -795,7 +733,6 @@
           <w:szCs w:val="24"/>
         </w:rPr>
       </w:pPr>
-      <w:proofErr w:type="spellStart"/>
       <w:r>
         <w:rPr>
           <w:rFonts w:hint="eastAsia"/>
@@ -804,7 +741,6 @@
         </w:rPr>
         <w:t>UserListPanel</w:t>
       </w:r>
-      <w:proofErr w:type="spellEnd"/>
       <w:r>
         <w:rPr>
           <w:rFonts w:hint="eastAsia"/>
@@ -849,7 +785,6 @@
           <w:szCs w:val="24"/>
         </w:rPr>
       </w:pPr>
-      <w:proofErr w:type="spellStart"/>
       <w:r>
         <w:rPr>
           <w:rFonts w:hint="eastAsia"/>
@@ -858,7 +793,6 @@
         </w:rPr>
         <w:t>DriverInfoPanel</w:t>
       </w:r>
-      <w:proofErr w:type="spellEnd"/>
       <w:r>
         <w:rPr>
           <w:rFonts w:hint="eastAsia"/>
@@ -888,7 +822,6 @@
           <w:szCs w:val="24"/>
         </w:rPr>
       </w:pPr>
-      <w:proofErr w:type="spellStart"/>
       <w:r>
         <w:rPr>
           <w:rFonts w:hint="eastAsia"/>
@@ -897,7 +830,6 @@
         </w:rPr>
         <w:t>WorkWageListPanel</w:t>
       </w:r>
-      <w:proofErr w:type="spellEnd"/>
       <w:r>
         <w:rPr>
           <w:rFonts w:hint="eastAsia"/>
@@ -917,6 +849,7 @@
     <w:p>
       <w:pPr>
         <w:rPr>
+          <w:rFonts w:hint="eastAsia"/>
           <w:sz w:val="24"/>
           <w:szCs w:val="24"/>
         </w:rPr>
@@ -936,6 +869,52 @@
         </w:rPr>
         <w:t>：</w:t>
       </w:r>
+      <w:r>
+        <w:rPr>
+          <w:rFonts w:hint="eastAsia"/>
+          <w:sz w:val="24"/>
+          <w:szCs w:val="24"/>
+        </w:rPr>
+        <w:t>（</w:t>
+      </w:r>
+      <w:r>
+        <w:rPr>
+          <w:sz w:val="24"/>
+          <w:szCs w:val="24"/>
+        </w:rPr>
+        <w:t>在数据层写桩，</w:t>
+      </w:r>
+      <w:r>
+        <w:rPr>
+          <w:rFonts w:hint="eastAsia"/>
+          <w:sz w:val="24"/>
+          <w:szCs w:val="24"/>
+        </w:rPr>
+        <w:t>在</w:t>
+      </w:r>
+      <w:r>
+        <w:rPr>
+          <w:rFonts w:hint="eastAsia"/>
+          <w:sz w:val="24"/>
+          <w:szCs w:val="24"/>
+        </w:rPr>
+        <w:t>DataFactory</w:t>
+      </w:r>
+      <w:r>
+        <w:rPr>
+          <w:rFonts w:hint="eastAsia"/>
+          <w:sz w:val="24"/>
+          <w:szCs w:val="24"/>
+        </w:rPr>
+        <w:t>里</w:t>
+      </w:r>
+      <w:r>
+        <w:rPr>
+          <w:sz w:val="24"/>
+          <w:szCs w:val="24"/>
+        </w:rPr>
+        <w:t>把返回值改成桩就可以了）</w:t>
+      </w:r>
     </w:p>
     <w:p>
       <w:pPr>
@@ -950,7 +929,6 @@
           <w:szCs w:val="24"/>
         </w:rPr>
       </w:pPr>
-      <w:proofErr w:type="spellStart"/>
       <w:r>
         <w:rPr>
           <w:rFonts w:hint="eastAsia"/>
@@ -959,7 +937,6 @@
         </w:rPr>
         <w:t>CountLogic</w:t>
       </w:r>
-      <w:proofErr w:type="spellEnd"/>
       <w:r>
         <w:rPr>
           <w:rFonts w:hint="eastAsia"/>
@@ -985,12 +962,10 @@
         </w:numPr>
         <w:ind w:firstLineChars="0"/>
         <w:rPr>
-          <w:rFonts w:hint="eastAsia"/>
-          <w:sz w:val="24"/>
-          <w:szCs w:val="24"/>
-        </w:rPr>
-      </w:pPr>
-      <w:proofErr w:type="spellStart"/>
+          <w:sz w:val="24"/>
+          <w:szCs w:val="24"/>
+        </w:rPr>
+      </w:pPr>
       <w:r>
         <w:rPr>
           <w:rFonts w:hint="eastAsia"/>
@@ -1006,7 +981,6 @@
         </w:rPr>
         <w:t>Logic</w:t>
       </w:r>
-      <w:proofErr w:type="spellEnd"/>
       <w:r>
         <w:rPr>
           <w:rFonts w:hint="eastAsia"/>
@@ -1059,7 +1033,6 @@
           <w:szCs w:val="24"/>
         </w:rPr>
       </w:pPr>
-      <w:proofErr w:type="spellStart"/>
       <w:r>
         <w:rPr>
           <w:rFonts w:hint="eastAsia"/>
@@ -1075,7 +1048,6 @@
         </w:rPr>
         <w:t>ostBeneLogic</w:t>
       </w:r>
-      <w:proofErr w:type="spellEnd"/>
       <w:r>
         <w:rPr>
           <w:rFonts w:hint="eastAsia"/>
@@ -1105,7 +1077,6 @@
           <w:szCs w:val="24"/>
         </w:rPr>
       </w:pPr>
-      <w:proofErr w:type="spellStart"/>
       <w:r>
         <w:rPr>
           <w:rFonts w:hint="eastAsia"/>
@@ -1121,7 +1092,6 @@
         </w:rPr>
         <w:t>ityLogic</w:t>
       </w:r>
-      <w:proofErr w:type="spellEnd"/>
       <w:r>
         <w:rPr>
           <w:rFonts w:hint="eastAsia"/>
@@ -1151,7 +1121,6 @@
           <w:szCs w:val="24"/>
         </w:rPr>
       </w:pPr>
-      <w:proofErr w:type="spellStart"/>
       <w:r>
         <w:rPr>
           <w:rFonts w:hint="eastAsia"/>
@@ -1160,7 +1129,6 @@
         </w:rPr>
         <w:t>OrderApproveLogic</w:t>
       </w:r>
-      <w:proofErr w:type="spellEnd"/>
       <w:r>
         <w:rPr>
           <w:rFonts w:hint="eastAsia"/>
@@ -1190,7 +1158,6 @@
           <w:szCs w:val="24"/>
         </w:rPr>
       </w:pPr>
-      <w:proofErr w:type="spellStart"/>
       <w:r>
         <w:rPr>
           <w:sz w:val="24"/>
@@ -1198,7 +1165,6 @@
         </w:rPr>
         <w:t>TransitLogic</w:t>
       </w:r>
-      <w:proofErr w:type="spellEnd"/>
       <w:r>
         <w:rPr>
           <w:rFonts w:hint="eastAsia"/>
@@ -1228,7 +1194,6 @@
           <w:szCs w:val="24"/>
         </w:rPr>
       </w:pPr>
-      <w:proofErr w:type="spellStart"/>
       <w:r>
         <w:rPr>
           <w:rFonts w:hint="eastAsia"/>
@@ -1244,7 +1209,6 @@
         </w:rPr>
         <w:t>tockCheckLogic</w:t>
       </w:r>
-      <w:proofErr w:type="spellEnd"/>
       <w:r>
         <w:rPr>
           <w:rFonts w:hint="eastAsia"/>
@@ -1274,7 +1238,6 @@
           <w:szCs w:val="24"/>
         </w:rPr>
       </w:pPr>
-      <w:proofErr w:type="spellStart"/>
       <w:r>
         <w:rPr>
           <w:rFonts w:hint="eastAsia"/>
@@ -1290,7 +1253,6 @@
         </w:rPr>
         <w:t>tockCheckWarnLogic</w:t>
       </w:r>
-      <w:proofErr w:type="spellEnd"/>
       <w:r>
         <w:rPr>
           <w:rFonts w:hint="eastAsia"/>
@@ -1320,7 +1282,6 @@
           <w:szCs w:val="24"/>
         </w:rPr>
       </w:pPr>
-      <w:proofErr w:type="spellStart"/>
       <w:r>
         <w:rPr>
           <w:rFonts w:hint="eastAsia"/>
@@ -1336,7 +1297,6 @@
         </w:rPr>
         <w:t>oginLogic</w:t>
       </w:r>
-      <w:proofErr w:type="spellEnd"/>
       <w:r>
         <w:rPr>
           <w:rFonts w:hint="eastAsia"/>
@@ -1366,7 +1326,6 @@
           <w:szCs w:val="24"/>
         </w:rPr>
       </w:pPr>
-      <w:proofErr w:type="spellStart"/>
       <w:r>
         <w:rPr>
           <w:rFonts w:hint="eastAsia"/>
@@ -1375,7 +1334,6 @@
         </w:rPr>
         <w:t>UserManLogic</w:t>
       </w:r>
-      <w:proofErr w:type="spellEnd"/>
       <w:r>
         <w:rPr>
           <w:rFonts w:hint="eastAsia"/>
@@ -1398,7 +1356,6 @@
           <w:szCs w:val="24"/>
         </w:rPr>
       </w:pPr>
-      <w:proofErr w:type="spellStart"/>
       <w:r>
         <w:rPr>
           <w:rFonts w:hint="eastAsia"/>
@@ -1407,7 +1364,6 @@
         </w:rPr>
         <w:t>ConstantGetLogic</w:t>
       </w:r>
-      <w:proofErr w:type="spellEnd"/>
       <w:r>
         <w:rPr>
           <w:rFonts w:hint="eastAsia"/>
@@ -1437,7 +1393,6 @@
           <w:szCs w:val="24"/>
         </w:rPr>
       </w:pPr>
-      <w:proofErr w:type="spellStart"/>
       <w:r>
         <w:rPr>
           <w:rFonts w:hint="eastAsia"/>
@@ -1453,7 +1408,6 @@
         </w:rPr>
         <w:t>ic</w:t>
       </w:r>
-      <w:proofErr w:type="spellEnd"/>
       <w:r>
         <w:rPr>
           <w:rFonts w:hint="eastAsia"/>
@@ -1483,7 +1437,6 @@
           <w:szCs w:val="24"/>
         </w:rPr>
       </w:pPr>
-      <w:proofErr w:type="spellStart"/>
       <w:r>
         <w:rPr>
           <w:rFonts w:hint="eastAsia"/>
@@ -1492,16 +1445,14 @@
         </w:rPr>
         <w:t>UtilityLogic</w:t>
       </w:r>
-      <w:proofErr w:type="spellEnd"/>
-      <w:r>
-        <w:rPr>
-          <w:rFonts w:hint="eastAsia"/>
-          <w:sz w:val="24"/>
-          <w:szCs w:val="24"/>
-        </w:rPr>
-        <w:t>的</w:t>
-      </w:r>
-      <w:proofErr w:type="spellStart"/>
+      <w:r>
+        <w:rPr>
+          <w:rFonts w:hint="eastAsia"/>
+          <w:sz w:val="24"/>
+          <w:szCs w:val="24"/>
+        </w:rPr>
+        <w:t>的</w:t>
+      </w:r>
       <w:r>
         <w:rPr>
           <w:rFonts w:hint="eastAsia"/>
@@ -1510,7 +1461,6 @@
         </w:rPr>
         <w:t>getLocalHallAndAllCenter</w:t>
       </w:r>
-      <w:proofErr w:type="spellEnd"/>
     </w:p>
     <w:p>
       <w:pPr>
@@ -1525,7 +1475,6 @@
           <w:szCs w:val="24"/>
         </w:rPr>
       </w:pPr>
-      <w:proofErr w:type="spellStart"/>
       <w:r>
         <w:rPr>
           <w:sz w:val="24"/>
@@ -1533,7 +1482,6 @@
         </w:rPr>
         <w:t>VanManLogic</w:t>
       </w:r>
-      <w:proofErr w:type="spellEnd"/>
       <w:r>
         <w:rPr>
           <w:rFonts w:hint="eastAsia"/>
@@ -1561,6 +1509,7 @@
     <w:p>
       <w:pPr>
         <w:rPr>
+          <w:rFonts w:hint="eastAsia"/>
           <w:sz w:val="24"/>
           <w:szCs w:val="24"/>
         </w:rPr>
@@ -1573,15 +1522,743 @@
         </w:rPr>
         <w:t>数据层：</w:t>
       </w:r>
-    </w:p>
-    <w:p>
-      <w:pPr>
-        <w:rPr>
-          <w:rFonts w:hint="eastAsia"/>
-          <w:sz w:val="24"/>
-          <w:szCs w:val="24"/>
-        </w:rPr>
-      </w:pPr>
+      <w:r>
+        <w:rPr>
+          <w:rFonts w:hint="eastAsia"/>
+          <w:sz w:val="24"/>
+          <w:szCs w:val="24"/>
+        </w:rPr>
+        <w:t>（</w:t>
+      </w:r>
+      <w:r>
+        <w:rPr>
+          <w:sz w:val="24"/>
+          <w:szCs w:val="24"/>
+        </w:rPr>
+        <w:t>用数据库测试）</w:t>
+      </w:r>
+    </w:p>
+    <w:p>
+      <w:pPr>
+        <w:pStyle w:val="a3"/>
+        <w:numPr>
+          <w:ilvl w:val="0"/>
+          <w:numId w:val="3"/>
+        </w:numPr>
+        <w:ind w:firstLineChars="0"/>
+        <w:rPr>
+          <w:sz w:val="24"/>
+          <w:szCs w:val="24"/>
+        </w:rPr>
+      </w:pPr>
+      <w:r>
+        <w:rPr>
+          <w:rFonts w:hint="eastAsia"/>
+          <w:sz w:val="24"/>
+          <w:szCs w:val="24"/>
+        </w:rPr>
+        <w:t>C</w:t>
+      </w:r>
+      <w:r>
+        <w:rPr>
+          <w:sz w:val="24"/>
+          <w:szCs w:val="24"/>
+        </w:rPr>
+        <w:t>ountData</w:t>
+      </w:r>
+      <w:r>
+        <w:rPr>
+          <w:rFonts w:hint="eastAsia"/>
+          <w:sz w:val="24"/>
+          <w:szCs w:val="24"/>
+        </w:rPr>
+        <w:t>新增</w:t>
+      </w:r>
+      <w:r>
+        <w:rPr>
+          <w:sz w:val="24"/>
+          <w:szCs w:val="24"/>
+        </w:rPr>
+        <w:t>账和读取账</w:t>
+      </w:r>
+    </w:p>
+    <w:p>
+      <w:pPr>
+        <w:pStyle w:val="a3"/>
+        <w:numPr>
+          <w:ilvl w:val="0"/>
+          <w:numId w:val="3"/>
+        </w:numPr>
+        <w:ind w:firstLineChars="0"/>
+        <w:rPr>
+          <w:sz w:val="24"/>
+          <w:szCs w:val="24"/>
+        </w:rPr>
+      </w:pPr>
+      <w:r>
+        <w:rPr>
+          <w:rFonts w:hint="eastAsia"/>
+          <w:sz w:val="24"/>
+          <w:szCs w:val="24"/>
+        </w:rPr>
+        <w:t>BustCircumData</w:t>
+      </w:r>
+      <w:r>
+        <w:rPr>
+          <w:rFonts w:hint="eastAsia"/>
+          <w:sz w:val="24"/>
+          <w:szCs w:val="24"/>
+        </w:rPr>
+        <w:t>的</w:t>
+      </w:r>
+      <w:r>
+        <w:rPr>
+          <w:sz w:val="24"/>
+          <w:szCs w:val="24"/>
+        </w:rPr>
+        <w:t>获得收款单</w:t>
+      </w:r>
+    </w:p>
+    <w:p>
+      <w:pPr>
+        <w:pStyle w:val="a3"/>
+        <w:numPr>
+          <w:ilvl w:val="0"/>
+          <w:numId w:val="3"/>
+        </w:numPr>
+        <w:ind w:firstLineChars="0"/>
+        <w:rPr>
+          <w:sz w:val="24"/>
+          <w:szCs w:val="24"/>
+        </w:rPr>
+      </w:pPr>
+      <w:r>
+        <w:rPr>
+          <w:rFonts w:hint="eastAsia"/>
+          <w:sz w:val="24"/>
+          <w:szCs w:val="24"/>
+        </w:rPr>
+        <w:t>IncomeListData</w:t>
+      </w:r>
+      <w:r>
+        <w:rPr>
+          <w:rFonts w:hint="eastAsia"/>
+          <w:sz w:val="24"/>
+          <w:szCs w:val="24"/>
+        </w:rPr>
+        <w:t>的</w:t>
+      </w:r>
+      <w:r>
+        <w:rPr>
+          <w:sz w:val="24"/>
+          <w:szCs w:val="24"/>
+        </w:rPr>
+        <w:t>获得收款记录</w:t>
+      </w:r>
+    </w:p>
+    <w:p>
+      <w:pPr>
+        <w:pStyle w:val="a3"/>
+        <w:numPr>
+          <w:ilvl w:val="0"/>
+          <w:numId w:val="3"/>
+        </w:numPr>
+        <w:ind w:firstLineChars="0"/>
+        <w:rPr>
+          <w:sz w:val="24"/>
+          <w:szCs w:val="24"/>
+        </w:rPr>
+      </w:pPr>
+      <w:r>
+        <w:rPr>
+          <w:rFonts w:hint="eastAsia"/>
+          <w:sz w:val="24"/>
+          <w:szCs w:val="24"/>
+        </w:rPr>
+        <w:t>CityData</w:t>
+      </w:r>
+      <w:r>
+        <w:rPr>
+          <w:rFonts w:hint="eastAsia"/>
+          <w:sz w:val="24"/>
+          <w:szCs w:val="24"/>
+        </w:rPr>
+        <w:t>的</w:t>
+      </w:r>
+      <w:r>
+        <w:rPr>
+          <w:sz w:val="24"/>
+          <w:szCs w:val="24"/>
+        </w:rPr>
+        <w:t>检测城市名和区号是否重复</w:t>
+      </w:r>
+    </w:p>
+    <w:p>
+      <w:pPr>
+        <w:pStyle w:val="a3"/>
+        <w:numPr>
+          <w:ilvl w:val="0"/>
+          <w:numId w:val="3"/>
+        </w:numPr>
+        <w:ind w:firstLineChars="0"/>
+        <w:rPr>
+          <w:sz w:val="24"/>
+          <w:szCs w:val="24"/>
+        </w:rPr>
+      </w:pPr>
+      <w:r>
+        <w:rPr>
+          <w:sz w:val="24"/>
+          <w:szCs w:val="24"/>
+        </w:rPr>
+        <w:t>OrderApproveData</w:t>
+      </w:r>
+      <w:r>
+        <w:rPr>
+          <w:rFonts w:hint="eastAsia"/>
+          <w:sz w:val="24"/>
+          <w:szCs w:val="24"/>
+        </w:rPr>
+        <w:t>的</w:t>
+      </w:r>
+      <w:r>
+        <w:rPr>
+          <w:sz w:val="24"/>
+          <w:szCs w:val="24"/>
+        </w:rPr>
+        <w:t>获得待审批单据</w:t>
+      </w:r>
+    </w:p>
+    <w:p>
+      <w:pPr>
+        <w:pStyle w:val="a3"/>
+        <w:numPr>
+          <w:ilvl w:val="0"/>
+          <w:numId w:val="3"/>
+        </w:numPr>
+        <w:ind w:firstLineChars="0"/>
+        <w:rPr>
+          <w:sz w:val="24"/>
+          <w:szCs w:val="24"/>
+        </w:rPr>
+      </w:pPr>
+      <w:r>
+        <w:rPr>
+          <w:rFonts w:hint="eastAsia"/>
+          <w:sz w:val="24"/>
+          <w:szCs w:val="24"/>
+        </w:rPr>
+        <w:t>OrderResubmitData</w:t>
+      </w:r>
+      <w:r>
+        <w:rPr>
+          <w:rFonts w:hint="eastAsia"/>
+          <w:sz w:val="24"/>
+          <w:szCs w:val="24"/>
+        </w:rPr>
+        <w:t>的</w:t>
+      </w:r>
+      <w:r>
+        <w:rPr>
+          <w:sz w:val="24"/>
+          <w:szCs w:val="24"/>
+        </w:rPr>
+        <w:t>获得未通过单据</w:t>
+      </w:r>
+    </w:p>
+    <w:p>
+      <w:pPr>
+        <w:pStyle w:val="a3"/>
+        <w:numPr>
+          <w:ilvl w:val="0"/>
+          <w:numId w:val="3"/>
+        </w:numPr>
+        <w:ind w:firstLineChars="0"/>
+        <w:rPr>
+          <w:sz w:val="24"/>
+          <w:szCs w:val="24"/>
+        </w:rPr>
+      </w:pPr>
+      <w:r>
+        <w:rPr>
+          <w:rFonts w:hint="eastAsia"/>
+          <w:sz w:val="24"/>
+          <w:szCs w:val="24"/>
+        </w:rPr>
+        <w:t>CenterLoadingData</w:t>
+      </w:r>
+      <w:r>
+        <w:rPr>
+          <w:rFonts w:hint="eastAsia"/>
+          <w:sz w:val="24"/>
+          <w:szCs w:val="24"/>
+        </w:rPr>
+        <w:t>的</w:t>
+      </w:r>
+      <w:r>
+        <w:rPr>
+          <w:sz w:val="24"/>
+          <w:szCs w:val="24"/>
+        </w:rPr>
+        <w:t>获得单据数量</w:t>
+      </w:r>
+    </w:p>
+    <w:p>
+      <w:pPr>
+        <w:pStyle w:val="a3"/>
+        <w:numPr>
+          <w:ilvl w:val="0"/>
+          <w:numId w:val="3"/>
+        </w:numPr>
+        <w:ind w:firstLineChars="0"/>
+        <w:rPr>
+          <w:sz w:val="24"/>
+          <w:szCs w:val="24"/>
+        </w:rPr>
+      </w:pPr>
+      <w:r>
+        <w:rPr>
+          <w:rFonts w:hint="eastAsia"/>
+          <w:sz w:val="24"/>
+          <w:szCs w:val="24"/>
+        </w:rPr>
+        <w:t>Update</w:t>
+      </w:r>
+      <w:r>
+        <w:rPr>
+          <w:sz w:val="24"/>
+          <w:szCs w:val="24"/>
+        </w:rPr>
+        <w:t>TransitInfoData</w:t>
+      </w:r>
+      <w:r>
+        <w:rPr>
+          <w:rFonts w:hint="eastAsia"/>
+          <w:sz w:val="24"/>
+          <w:szCs w:val="24"/>
+        </w:rPr>
+        <w:t>的</w:t>
+      </w:r>
+      <w:r>
+        <w:rPr>
+          <w:sz w:val="24"/>
+          <w:szCs w:val="24"/>
+        </w:rPr>
+        <w:t>添加物流信息和更新物流信息</w:t>
+      </w:r>
+    </w:p>
+    <w:p>
+      <w:pPr>
+        <w:pStyle w:val="a3"/>
+        <w:numPr>
+          <w:ilvl w:val="0"/>
+          <w:numId w:val="3"/>
+        </w:numPr>
+        <w:ind w:firstLineChars="0"/>
+        <w:rPr>
+          <w:sz w:val="24"/>
+          <w:szCs w:val="24"/>
+        </w:rPr>
+      </w:pPr>
+      <w:r>
+        <w:rPr>
+          <w:sz w:val="24"/>
+          <w:szCs w:val="24"/>
+        </w:rPr>
+        <w:t>StockCheckWarnData</w:t>
+      </w:r>
+      <w:r>
+        <w:rPr>
+          <w:rFonts w:hint="eastAsia"/>
+          <w:sz w:val="24"/>
+          <w:szCs w:val="24"/>
+        </w:rPr>
+        <w:t>还没写</w:t>
+      </w:r>
+      <w:r>
+        <w:rPr>
+          <w:sz w:val="24"/>
+          <w:szCs w:val="24"/>
+        </w:rPr>
+        <w:t>！</w:t>
+      </w:r>
+    </w:p>
+    <w:p>
+      <w:pPr>
+        <w:pStyle w:val="a3"/>
+        <w:numPr>
+          <w:ilvl w:val="0"/>
+          <w:numId w:val="3"/>
+        </w:numPr>
+        <w:ind w:firstLineChars="0"/>
+        <w:rPr>
+          <w:sz w:val="24"/>
+          <w:szCs w:val="24"/>
+        </w:rPr>
+      </w:pPr>
+      <w:r>
+        <w:rPr>
+          <w:sz w:val="24"/>
+          <w:szCs w:val="24"/>
+        </w:rPr>
+        <w:lastRenderedPageBreak/>
+        <w:t>StockCheckNowData</w:t>
+      </w:r>
+      <w:r>
+        <w:rPr>
+          <w:rFonts w:hint="eastAsia"/>
+          <w:sz w:val="24"/>
+          <w:szCs w:val="24"/>
+        </w:rPr>
+        <w:t>获得</w:t>
+      </w:r>
+      <w:r>
+        <w:rPr>
+          <w:sz w:val="24"/>
+          <w:szCs w:val="24"/>
+        </w:rPr>
+        <w:t>货物信息</w:t>
+      </w:r>
+    </w:p>
+    <w:p>
+      <w:pPr>
+        <w:pStyle w:val="a3"/>
+        <w:numPr>
+          <w:ilvl w:val="0"/>
+          <w:numId w:val="3"/>
+        </w:numPr>
+        <w:ind w:firstLineChars="0"/>
+        <w:rPr>
+          <w:sz w:val="24"/>
+          <w:szCs w:val="24"/>
+        </w:rPr>
+      </w:pPr>
+      <w:r>
+        <w:rPr>
+          <w:rFonts w:hint="eastAsia"/>
+          <w:sz w:val="24"/>
+          <w:szCs w:val="24"/>
+        </w:rPr>
+        <w:t>Customer</w:t>
+      </w:r>
+      <w:r>
+        <w:rPr>
+          <w:sz w:val="24"/>
+          <w:szCs w:val="24"/>
+        </w:rPr>
+        <w:t>Data</w:t>
+      </w:r>
+      <w:r>
+        <w:rPr>
+          <w:rFonts w:hint="eastAsia"/>
+          <w:sz w:val="24"/>
+          <w:szCs w:val="24"/>
+        </w:rPr>
+        <w:t>的</w:t>
+      </w:r>
+      <w:r>
+        <w:rPr>
+          <w:sz w:val="24"/>
+          <w:szCs w:val="24"/>
+        </w:rPr>
+        <w:t>查看物流信息</w:t>
+      </w:r>
+    </w:p>
+    <w:p>
+      <w:pPr>
+        <w:pStyle w:val="a3"/>
+        <w:numPr>
+          <w:ilvl w:val="0"/>
+          <w:numId w:val="3"/>
+        </w:numPr>
+        <w:ind w:firstLineChars="0"/>
+        <w:rPr>
+          <w:sz w:val="24"/>
+          <w:szCs w:val="24"/>
+        </w:rPr>
+      </w:pPr>
+      <w:r>
+        <w:rPr>
+          <w:rFonts w:hint="eastAsia"/>
+          <w:sz w:val="24"/>
+          <w:szCs w:val="24"/>
+        </w:rPr>
+        <w:t>UserManData</w:t>
+      </w:r>
+      <w:r>
+        <w:rPr>
+          <w:rFonts w:hint="eastAsia"/>
+          <w:sz w:val="24"/>
+          <w:szCs w:val="24"/>
+        </w:rPr>
+        <w:t>的增删改</w:t>
+      </w:r>
+    </w:p>
+    <w:p>
+      <w:pPr>
+        <w:pStyle w:val="a3"/>
+        <w:numPr>
+          <w:ilvl w:val="0"/>
+          <w:numId w:val="3"/>
+        </w:numPr>
+        <w:ind w:firstLineChars="0"/>
+        <w:rPr>
+          <w:sz w:val="24"/>
+          <w:szCs w:val="24"/>
+        </w:rPr>
+      </w:pPr>
+      <w:r>
+        <w:rPr>
+          <w:rFonts w:hint="eastAsia"/>
+          <w:sz w:val="24"/>
+          <w:szCs w:val="24"/>
+        </w:rPr>
+        <w:t>AccountUpdateData</w:t>
+      </w:r>
+      <w:r>
+        <w:rPr>
+          <w:rFonts w:hint="eastAsia"/>
+          <w:sz w:val="24"/>
+          <w:szCs w:val="24"/>
+        </w:rPr>
+        <w:t>的</w:t>
+      </w:r>
+      <w:r>
+        <w:rPr>
+          <w:sz w:val="24"/>
+          <w:szCs w:val="24"/>
+        </w:rPr>
+        <w:t>更新账户</w:t>
+      </w:r>
+    </w:p>
+    <w:p>
+      <w:pPr>
+        <w:pStyle w:val="a3"/>
+        <w:numPr>
+          <w:ilvl w:val="0"/>
+          <w:numId w:val="3"/>
+        </w:numPr>
+        <w:ind w:firstLineChars="0"/>
+        <w:rPr>
+          <w:sz w:val="24"/>
+          <w:szCs w:val="24"/>
+        </w:rPr>
+      </w:pPr>
+      <w:r>
+        <w:rPr>
+          <w:rFonts w:hint="eastAsia"/>
+          <w:sz w:val="24"/>
+          <w:szCs w:val="24"/>
+        </w:rPr>
+        <w:t>DiaryUpdateData</w:t>
+      </w:r>
+      <w:r>
+        <w:rPr>
+          <w:rFonts w:hint="eastAsia"/>
+          <w:sz w:val="24"/>
+          <w:szCs w:val="24"/>
+        </w:rPr>
+        <w:t>的</w:t>
+      </w:r>
+      <w:r>
+        <w:rPr>
+          <w:sz w:val="24"/>
+          <w:szCs w:val="24"/>
+        </w:rPr>
+        <w:t>更新日志</w:t>
+      </w:r>
+    </w:p>
+    <w:p>
+      <w:pPr>
+        <w:pStyle w:val="a3"/>
+        <w:numPr>
+          <w:ilvl w:val="0"/>
+          <w:numId w:val="3"/>
+        </w:numPr>
+        <w:ind w:firstLineChars="0"/>
+        <w:rPr>
+          <w:sz w:val="24"/>
+          <w:szCs w:val="24"/>
+        </w:rPr>
+      </w:pPr>
+      <w:r>
+        <w:rPr>
+          <w:rFonts w:hint="eastAsia"/>
+          <w:sz w:val="24"/>
+          <w:szCs w:val="24"/>
+        </w:rPr>
+        <w:t>OrderCalcuData</w:t>
+      </w:r>
+      <w:r>
+        <w:rPr>
+          <w:rFonts w:hint="eastAsia"/>
+          <w:sz w:val="24"/>
+          <w:szCs w:val="24"/>
+        </w:rPr>
+        <w:t>的获得</w:t>
+      </w:r>
+      <w:r>
+        <w:rPr>
+          <w:sz w:val="24"/>
+          <w:szCs w:val="24"/>
+        </w:rPr>
+        <w:t>城市间信息</w:t>
+      </w:r>
+    </w:p>
+    <w:p>
+      <w:pPr>
+        <w:pStyle w:val="a3"/>
+        <w:numPr>
+          <w:ilvl w:val="0"/>
+          <w:numId w:val="3"/>
+        </w:numPr>
+        <w:ind w:firstLineChars="0"/>
+        <w:rPr>
+          <w:sz w:val="24"/>
+          <w:szCs w:val="24"/>
+        </w:rPr>
+      </w:pPr>
+      <w:r>
+        <w:rPr>
+          <w:rFonts w:hint="eastAsia"/>
+          <w:sz w:val="24"/>
+          <w:szCs w:val="24"/>
+        </w:rPr>
+        <w:t>OrderInfoData</w:t>
+      </w:r>
+      <w:r>
+        <w:rPr>
+          <w:rFonts w:hint="eastAsia"/>
+          <w:sz w:val="24"/>
+          <w:szCs w:val="24"/>
+        </w:rPr>
+        <w:t>获得</w:t>
+      </w:r>
+      <w:r>
+        <w:rPr>
+          <w:sz w:val="24"/>
+          <w:szCs w:val="24"/>
+        </w:rPr>
+        <w:t>中转单中的订单</w:t>
+      </w:r>
+    </w:p>
+    <w:p>
+      <w:pPr>
+        <w:pStyle w:val="a3"/>
+        <w:numPr>
+          <w:ilvl w:val="0"/>
+          <w:numId w:val="3"/>
+        </w:numPr>
+        <w:ind w:firstLineChars="0"/>
+        <w:rPr>
+          <w:sz w:val="24"/>
+          <w:szCs w:val="24"/>
+        </w:rPr>
+      </w:pPr>
+      <w:r>
+        <w:rPr>
+          <w:rFonts w:hint="eastAsia"/>
+          <w:sz w:val="24"/>
+          <w:szCs w:val="24"/>
+        </w:rPr>
+        <w:t>UtilityData</w:t>
+      </w:r>
+      <w:r>
+        <w:rPr>
+          <w:rFonts w:hint="eastAsia"/>
+          <w:sz w:val="24"/>
+          <w:szCs w:val="24"/>
+        </w:rPr>
+        <w:t>的</w:t>
+      </w:r>
+      <w:r>
+        <w:rPr>
+          <w:sz w:val="24"/>
+          <w:szCs w:val="24"/>
+        </w:rPr>
+        <w:t>获得快递员</w:t>
+      </w:r>
+    </w:p>
+    <w:p>
+      <w:pPr>
+        <w:pStyle w:val="a3"/>
+        <w:numPr>
+          <w:ilvl w:val="0"/>
+          <w:numId w:val="3"/>
+        </w:numPr>
+        <w:ind w:firstLineChars="0"/>
+        <w:rPr>
+          <w:sz w:val="24"/>
+          <w:szCs w:val="24"/>
+        </w:rPr>
+      </w:pPr>
+      <w:r>
+        <w:rPr>
+          <w:rFonts w:hint="eastAsia"/>
+          <w:sz w:val="24"/>
+          <w:szCs w:val="24"/>
+        </w:rPr>
+        <w:t>WorkManData</w:t>
+      </w:r>
+      <w:r>
+        <w:rPr>
+          <w:rFonts w:hint="eastAsia"/>
+          <w:sz w:val="24"/>
+          <w:szCs w:val="24"/>
+        </w:rPr>
+        <w:t>的</w:t>
+      </w:r>
+      <w:r>
+        <w:rPr>
+          <w:sz w:val="24"/>
+          <w:szCs w:val="24"/>
+        </w:rPr>
+        <w:t>新增</w:t>
+      </w:r>
+    </w:p>
+    <w:p>
+      <w:pPr>
+        <w:pStyle w:val="a3"/>
+        <w:numPr>
+          <w:ilvl w:val="0"/>
+          <w:numId w:val="3"/>
+        </w:numPr>
+        <w:ind w:firstLineChars="0"/>
+        <w:rPr>
+          <w:sz w:val="24"/>
+          <w:szCs w:val="24"/>
+        </w:rPr>
+      </w:pPr>
+      <w:r>
+        <w:rPr>
+          <w:rFonts w:hint="eastAsia"/>
+          <w:sz w:val="24"/>
+          <w:szCs w:val="24"/>
+        </w:rPr>
+        <w:t>V</w:t>
+      </w:r>
+      <w:r>
+        <w:rPr>
+          <w:sz w:val="24"/>
+          <w:szCs w:val="24"/>
+        </w:rPr>
+        <w:t>anManData</w:t>
+      </w:r>
+      <w:r>
+        <w:rPr>
+          <w:rFonts w:hint="eastAsia"/>
+          <w:sz w:val="24"/>
+          <w:szCs w:val="24"/>
+        </w:rPr>
+        <w:t>的</w:t>
+      </w:r>
+      <w:r>
+        <w:rPr>
+          <w:sz w:val="24"/>
+          <w:szCs w:val="24"/>
+        </w:rPr>
+        <w:t>读取</w:t>
+      </w:r>
       <w:bookmarkStart w:id="0" w:name="_GoBack"/>
       <w:bookmarkEnd w:id="0"/>
     </w:p>
@@ -1598,10 +2275,10 @@
 <file path=word/numbering.xml><?xml version="1.0" encoding="utf-8"?>
 <w:numbering xmlns:wpc="http://schemas.microsoft.com/office/word/2010/wordprocessingCanvas" xmlns:mc="http://schemas.openxmlformats.org/markup-compatibility/2006" xmlns:o="urn:schemas-microsoft-com:office:office" xmlns:r="http://schemas.openxmlformats.org/officeDocument/2006/relationships" xmlns:m="http://schemas.openxmlformats.org/officeDocument/2006/math" xmlns:v="urn:schemas-microsoft-com:vml" xmlns:wp14="http://schemas.microsoft.com/office/word/2010/wordprocessingDrawing" xmlns:wp="http://schemas.openxmlformats.org/drawingml/2006/wordprocessingDrawing" xmlns:w10="urn:schemas-microsoft-com:office:word" xmlns:w="http://schemas.openxmlformats.org/wordprocessingml/2006/main" xmlns:w14="http://schemas.microsoft.com/office/word/2010/wordml" xmlns:w15="http://schemas.microsoft.com/office/word/2012/wordml" xmlns:wpg="http://schemas.microsoft.com/office/word/2010/wordprocessingGroup" xmlns:wpi="http://schemas.microsoft.com/office/word/2010/wordprocessingInk" xmlns:wne="http://schemas.microsoft.com/office/word/2006/wordml" xmlns:wps="http://schemas.microsoft.com/office/word/2010/wordprocessingShape" mc:Ignorable="w14 w15 wp14">
   <w:abstractNum w:abstractNumId="0" w15:restartNumberingAfterBreak="0">
-    <w:nsid w:val="317518BA"/>
+    <w:nsid w:val="0497496F"/>
     <w:multiLevelType w:val="hybridMultilevel"/>
-    <w:tmpl w:val="95706306"/>
-    <w:lvl w:ilvl="0" w:tplc="1B7470DE">
+    <w:tmpl w:val="4D0C43CC"/>
+    <w:lvl w:ilvl="0" w:tplc="61B4966C">
       <w:start w:val="1"/>
       <w:numFmt w:val="decimal"/>
       <w:lvlText w:val="%1."/>
@@ -1687,10 +2364,10 @@
     </w:lvl>
   </w:abstractNum>
   <w:abstractNum w:abstractNumId="1" w15:restartNumberingAfterBreak="0">
-    <w:nsid w:val="50307EC1"/>
+    <w:nsid w:val="317518BA"/>
     <w:multiLevelType w:val="hybridMultilevel"/>
-    <w:tmpl w:val="63AEA2AE"/>
-    <w:lvl w:ilvl="0" w:tplc="3234858A">
+    <w:tmpl w:val="95706306"/>
+    <w:lvl w:ilvl="0" w:tplc="1B7470DE">
       <w:start w:val="1"/>
       <w:numFmt w:val="decimal"/>
       <w:lvlText w:val="%1."/>
@@ -1775,11 +2452,103 @@
       </w:pPr>
     </w:lvl>
   </w:abstractNum>
+  <w:abstractNum w:abstractNumId="2" w15:restartNumberingAfterBreak="0">
+    <w:nsid w:val="50307EC1"/>
+    <w:multiLevelType w:val="hybridMultilevel"/>
+    <w:tmpl w:val="63AEA2AE"/>
+    <w:lvl w:ilvl="0" w:tplc="3234858A">
+      <w:start w:val="1"/>
+      <w:numFmt w:val="decimal"/>
+      <w:lvlText w:val="%1."/>
+      <w:lvlJc w:val="left"/>
+      <w:pPr>
+        <w:ind w:left="360" w:hanging="360"/>
+      </w:pPr>
+      <w:rPr>
+        <w:rFonts w:hint="default"/>
+      </w:rPr>
+    </w:lvl>
+    <w:lvl w:ilvl="1" w:tplc="04090019" w:tentative="1">
+      <w:start w:val="1"/>
+      <w:numFmt w:val="lowerLetter"/>
+      <w:lvlText w:val="%2)"/>
+      <w:lvlJc w:val="left"/>
+      <w:pPr>
+        <w:ind w:left="840" w:hanging="420"/>
+      </w:pPr>
+    </w:lvl>
+    <w:lvl w:ilvl="2" w:tplc="0409001B" w:tentative="1">
+      <w:start w:val="1"/>
+      <w:numFmt w:val="lowerRoman"/>
+      <w:lvlText w:val="%3."/>
+      <w:lvlJc w:val="right"/>
+      <w:pPr>
+        <w:ind w:left="1260" w:hanging="420"/>
+      </w:pPr>
+    </w:lvl>
+    <w:lvl w:ilvl="3" w:tplc="0409000F" w:tentative="1">
+      <w:start w:val="1"/>
+      <w:numFmt w:val="decimal"/>
+      <w:lvlText w:val="%4."/>
+      <w:lvlJc w:val="left"/>
+      <w:pPr>
+        <w:ind w:left="1680" w:hanging="420"/>
+      </w:pPr>
+    </w:lvl>
+    <w:lvl w:ilvl="4" w:tplc="04090019" w:tentative="1">
+      <w:start w:val="1"/>
+      <w:numFmt w:val="lowerLetter"/>
+      <w:lvlText w:val="%5)"/>
+      <w:lvlJc w:val="left"/>
+      <w:pPr>
+        <w:ind w:left="2100" w:hanging="420"/>
+      </w:pPr>
+    </w:lvl>
+    <w:lvl w:ilvl="5" w:tplc="0409001B" w:tentative="1">
+      <w:start w:val="1"/>
+      <w:numFmt w:val="lowerRoman"/>
+      <w:lvlText w:val="%6."/>
+      <w:lvlJc w:val="right"/>
+      <w:pPr>
+        <w:ind w:left="2520" w:hanging="420"/>
+      </w:pPr>
+    </w:lvl>
+    <w:lvl w:ilvl="6" w:tplc="0409000F" w:tentative="1">
+      <w:start w:val="1"/>
+      <w:numFmt w:val="decimal"/>
+      <w:lvlText w:val="%7."/>
+      <w:lvlJc w:val="left"/>
+      <w:pPr>
+        <w:ind w:left="2940" w:hanging="420"/>
+      </w:pPr>
+    </w:lvl>
+    <w:lvl w:ilvl="7" w:tplc="04090019" w:tentative="1">
+      <w:start w:val="1"/>
+      <w:numFmt w:val="lowerLetter"/>
+      <w:lvlText w:val="%8)"/>
+      <w:lvlJc w:val="left"/>
+      <w:pPr>
+        <w:ind w:left="3360" w:hanging="420"/>
+      </w:pPr>
+    </w:lvl>
+    <w:lvl w:ilvl="8" w:tplc="0409001B" w:tentative="1">
+      <w:start w:val="1"/>
+      <w:numFmt w:val="lowerRoman"/>
+      <w:lvlText w:val="%9."/>
+      <w:lvlJc w:val="right"/>
+      <w:pPr>
+        <w:ind w:left="3780" w:hanging="420"/>
+      </w:pPr>
+    </w:lvl>
+  </w:abstractNum>
   <w:num w:numId="1">
-    <w:abstractNumId w:val="0"/>
+    <w:abstractNumId w:val="1"/>
   </w:num>
   <w:num w:numId="2">
-    <w:abstractNumId w:val="1"/>
+    <w:abstractNumId w:val="2"/>
+  </w:num>
+  <w:num w:numId="3">
+    <w:abstractNumId w:val="0"/>
   </w:num>
 </w:numbering>
 </file>

--- a/4_Test/单元测试范围.docx
+++ b/4_Test/单元测试范围.docx
@@ -5,7 +5,6 @@
     <w:p>
       <w:pPr>
         <w:rPr>
-          <w:rFonts w:hint="eastAsia"/>
           <w:sz w:val="24"/>
           <w:szCs w:val="24"/>
         </w:rPr>
@@ -86,6 +85,15 @@
         </w:rPr>
         <w:t xml:space="preserve"> getCalendar</w:t>
       </w:r>
+      <w:r>
+        <w:rPr>
+          <w:sz w:val="24"/>
+          <w:szCs w:val="24"/>
+        </w:rPr>
+        <w:t>//</w:t>
+      </w:r>
+      <w:bookmarkStart w:id="0" w:name="_GoBack"/>
+      <w:bookmarkEnd w:id="0"/>
     </w:p>
     <w:p>
       <w:pPr>
@@ -849,7 +857,6 @@
     <w:p>
       <w:pPr>
         <w:rPr>
-          <w:rFonts w:hint="eastAsia"/>
           <w:sz w:val="24"/>
           <w:szCs w:val="24"/>
         </w:rPr>
@@ -1509,7 +1516,6 @@
     <w:p>
       <w:pPr>
         <w:rPr>
-          <w:rFonts w:hint="eastAsia"/>
           <w:sz w:val="24"/>
           <w:szCs w:val="24"/>
         </w:rPr>
@@ -2259,8 +2265,6 @@
         </w:rPr>
         <w:t>读取</w:t>
       </w:r>
-      <w:bookmarkStart w:id="0" w:name="_GoBack"/>
-      <w:bookmarkEnd w:id="0"/>
     </w:p>
     <w:sectPr>
       <w:pgSz w:w="11906" w:h="16838"/>

--- a/4_Test/单元测试范围.docx
+++ b/4_Test/单元测试范围.docx
@@ -855,6 +855,7 @@
     <w:p>
       <w:pPr>
         <w:rPr>
+          <w:rFonts w:hint="eastAsia"/>
           <w:sz w:val="24"/>
           <w:szCs w:val="24"/>
         </w:rPr>
@@ -884,42 +885,21 @@
       </w:r>
       <w:r>
         <w:rPr>
-          <w:sz w:val="24"/>
-          <w:szCs w:val="24"/>
-        </w:rPr>
-        <w:t>在数据层写桩，</w:t>
-      </w:r>
-      <w:r>
-        <w:rPr>
-          <w:rFonts w:hint="eastAsia"/>
-          <w:sz w:val="24"/>
-          <w:szCs w:val="24"/>
-        </w:rPr>
-        <w:t>在</w:t>
-      </w:r>
-      <w:r>
-        <w:rPr>
-          <w:rFonts w:hint="eastAsia"/>
-          <w:sz w:val="24"/>
-          <w:szCs w:val="24"/>
-        </w:rPr>
-        <w:t>DataFactory</w:t>
-      </w:r>
-      <w:r>
-        <w:rPr>
-          <w:rFonts w:hint="eastAsia"/>
-          <w:sz w:val="24"/>
-          <w:szCs w:val="24"/>
-        </w:rPr>
-        <w:t>里</w:t>
-      </w:r>
-      <w:r>
-        <w:rPr>
-          <w:sz w:val="24"/>
-          <w:szCs w:val="24"/>
-        </w:rPr>
-        <w:t>把返回值改成桩就可以了）</w:t>
-      </w:r>
+          <w:rFonts w:hint="eastAsia"/>
+          <w:sz w:val="24"/>
+          <w:szCs w:val="24"/>
+        </w:rPr>
+        <w:t>客户端</w:t>
+      </w:r>
+      <w:r>
+        <w:rPr>
+          <w:sz w:val="24"/>
+          <w:szCs w:val="24"/>
+        </w:rPr>
+        <w:t>写桩）</w:t>
+      </w:r>
+      <w:bookmarkStart w:id="0" w:name="_GoBack"/>
+      <w:bookmarkEnd w:id="0"/>
     </w:p>
     <w:p>
       <w:pPr>
@@ -2155,7 +2135,6 @@
         </w:numPr>
         <w:ind w:firstLineChars="0"/>
         <w:rPr>
-          <w:rFonts w:hint="eastAsia"/>
           <w:sz w:val="24"/>
           <w:szCs w:val="24"/>
         </w:rPr>
@@ -2183,8 +2162,6 @@
         </w:rPr>
         <w:t>获得快递员</w:t>
       </w:r>
-      <w:bookmarkStart w:id="0" w:name="_GoBack"/>
-      <w:bookmarkEnd w:id="0"/>
     </w:p>
     <w:p>
       <w:pPr>

--- a/4_Test/单元测试范围.docx
+++ b/4_Test/单元测试范围.docx
@@ -37,8 +37,17 @@
           <w:sz w:val="24"/>
           <w:szCs w:val="24"/>
         </w:rPr>
-        <w:t>逻辑层写桩</w:t>
-      </w:r>
+        <w:t>逻辑</w:t>
+      </w:r>
+      <w:proofErr w:type="gramStart"/>
+      <w:r>
+        <w:rPr>
+          <w:sz w:val="24"/>
+          <w:szCs w:val="24"/>
+        </w:rPr>
+        <w:t>层写桩</w:t>
+      </w:r>
+      <w:proofErr w:type="gramEnd"/>
       <w:r>
         <w:rPr>
           <w:rFonts w:hint="eastAsia"/>
@@ -61,30 +70,50 @@
           <w:szCs w:val="24"/>
         </w:rPr>
       </w:pPr>
-      <w:r>
-        <w:rPr>
-          <w:rFonts w:hint="eastAsia"/>
-          <w:sz w:val="24"/>
-          <w:szCs w:val="24"/>
-        </w:rPr>
-        <w:t xml:space="preserve">DateTimePanel </w:t>
-      </w:r>
-      <w:r>
-        <w:rPr>
-          <w:rFonts w:hint="eastAsia"/>
-          <w:sz w:val="24"/>
-          <w:szCs w:val="24"/>
-        </w:rPr>
-        <w:t>的</w:t>
-      </w:r>
-      <w:r>
-        <w:rPr>
-          <w:rFonts w:hint="eastAsia"/>
-          <w:sz w:val="24"/>
-          <w:szCs w:val="24"/>
-        </w:rPr>
-        <w:t xml:space="preserve"> getCalendar</w:t>
-      </w:r>
+      <w:proofErr w:type="spellStart"/>
+      <w:r>
+        <w:rPr>
+          <w:rFonts w:hint="eastAsia"/>
+          <w:sz w:val="24"/>
+          <w:szCs w:val="24"/>
+        </w:rPr>
+        <w:t>DateTimePanel</w:t>
+      </w:r>
+      <w:proofErr w:type="spellEnd"/>
+      <w:r>
+        <w:rPr>
+          <w:rFonts w:hint="eastAsia"/>
+          <w:sz w:val="24"/>
+          <w:szCs w:val="24"/>
+        </w:rPr>
+        <w:t xml:space="preserve"> </w:t>
+      </w:r>
+      <w:r>
+        <w:rPr>
+          <w:rFonts w:hint="eastAsia"/>
+          <w:sz w:val="24"/>
+          <w:szCs w:val="24"/>
+        </w:rPr>
+        <w:t>的</w:t>
+      </w:r>
+      <w:r>
+        <w:rPr>
+          <w:rFonts w:hint="eastAsia"/>
+          <w:sz w:val="24"/>
+          <w:szCs w:val="24"/>
+        </w:rPr>
+        <w:t xml:space="preserve"> </w:t>
+      </w:r>
+      <w:proofErr w:type="spellStart"/>
+      <w:r>
+        <w:rPr>
+          <w:rFonts w:hint="eastAsia"/>
+          <w:sz w:val="24"/>
+          <w:szCs w:val="24"/>
+        </w:rPr>
+        <w:t>getCalendar</w:t>
+      </w:r>
+      <w:proofErr w:type="spellEnd"/>
       <w:r>
         <w:rPr>
           <w:sz w:val="24"/>
@@ -106,12 +135,21 @@
           <w:szCs w:val="24"/>
         </w:rPr>
       </w:pPr>
-      <w:r>
-        <w:rPr>
-          <w:sz w:val="24"/>
-          <w:szCs w:val="24"/>
-        </w:rPr>
-        <w:t xml:space="preserve">ExpressListPanel </w:t>
+      <w:proofErr w:type="spellStart"/>
+      <w:r>
+        <w:rPr>
+          <w:sz w:val="24"/>
+          <w:szCs w:val="24"/>
+        </w:rPr>
+        <w:t>ExpressListPanel</w:t>
+      </w:r>
+      <w:proofErr w:type="spellEnd"/>
+      <w:r>
+        <w:rPr>
+          <w:sz w:val="24"/>
+          <w:szCs w:val="24"/>
+        </w:rPr>
+        <w:t xml:space="preserve"> </w:t>
       </w:r>
       <w:r>
         <w:rPr>
@@ -142,6 +180,7 @@
           <w:szCs w:val="24"/>
         </w:rPr>
       </w:pPr>
+      <w:proofErr w:type="spellStart"/>
       <w:r>
         <w:rPr>
           <w:rFonts w:hint="eastAsia"/>
@@ -157,22 +196,52 @@
         </w:rPr>
         <w:t>ocPanel</w:t>
       </w:r>
-      <w:r>
-        <w:rPr>
-          <w:rFonts w:hint="eastAsia"/>
-          <w:sz w:val="24"/>
-          <w:szCs w:val="24"/>
-        </w:rPr>
-        <w:t>的</w:t>
-      </w:r>
-      <w:r>
-        <w:rPr>
-          <w:rFonts w:hint="eastAsia"/>
-          <w:sz w:val="24"/>
-          <w:szCs w:val="24"/>
-        </w:rPr>
-        <w:t xml:space="preserve">setCity setCityText </w:t>
-      </w:r>
+      <w:proofErr w:type="spellEnd"/>
+      <w:r>
+        <w:rPr>
+          <w:rFonts w:hint="eastAsia"/>
+          <w:sz w:val="24"/>
+          <w:szCs w:val="24"/>
+        </w:rPr>
+        <w:t>的</w:t>
+      </w:r>
+      <w:proofErr w:type="spellStart"/>
+      <w:r>
+        <w:rPr>
+          <w:rFonts w:hint="eastAsia"/>
+          <w:sz w:val="24"/>
+          <w:szCs w:val="24"/>
+        </w:rPr>
+        <w:t>setCity</w:t>
+      </w:r>
+      <w:proofErr w:type="spellEnd"/>
+      <w:r>
+        <w:rPr>
+          <w:rFonts w:hint="eastAsia"/>
+          <w:sz w:val="24"/>
+          <w:szCs w:val="24"/>
+        </w:rPr>
+        <w:t xml:space="preserve"> </w:t>
+      </w:r>
+      <w:proofErr w:type="spellStart"/>
+      <w:r>
+        <w:rPr>
+          <w:rFonts w:hint="eastAsia"/>
+          <w:sz w:val="24"/>
+          <w:szCs w:val="24"/>
+        </w:rPr>
+        <w:t>setCityText</w:t>
+      </w:r>
+      <w:proofErr w:type="spellEnd"/>
+      <w:r>
+        <w:rPr>
+          <w:rFonts w:hint="eastAsia"/>
+          <w:sz w:val="24"/>
+          <w:szCs w:val="24"/>
+        </w:rPr>
+        <w:t xml:space="preserve"> </w:t>
+      </w:r>
+      <w:proofErr w:type="spellStart"/>
       <w:r>
         <w:rPr>
           <w:sz w:val="24"/>
@@ -180,6 +249,7 @@
         </w:rPr>
         <w:t>getLoc</w:t>
       </w:r>
+      <w:proofErr w:type="spellEnd"/>
     </w:p>
     <w:p>
       <w:pPr>
@@ -194,6 +264,7 @@
           <w:szCs w:val="24"/>
         </w:rPr>
       </w:pPr>
+      <w:proofErr w:type="spellStart"/>
       <w:r>
         <w:rPr>
           <w:sz w:val="24"/>
@@ -201,6 +272,7 @@
         </w:rPr>
         <w:t>CountInfoPanel</w:t>
       </w:r>
+      <w:proofErr w:type="spellEnd"/>
       <w:r>
         <w:rPr>
           <w:rFonts w:hint="eastAsia"/>
@@ -230,6 +302,7 @@
           <w:szCs w:val="24"/>
         </w:rPr>
       </w:pPr>
+      <w:proofErr w:type="spellStart"/>
       <w:r>
         <w:rPr>
           <w:sz w:val="24"/>
@@ -237,6 +310,7 @@
         </w:rPr>
         <w:t>BusiCircumPanel</w:t>
       </w:r>
+      <w:proofErr w:type="spellEnd"/>
       <w:r>
         <w:rPr>
           <w:rFonts w:hint="eastAsia"/>
@@ -266,6 +340,7 @@
           <w:szCs w:val="24"/>
         </w:rPr>
       </w:pPr>
+      <w:proofErr w:type="spellStart"/>
       <w:r>
         <w:rPr>
           <w:rFonts w:hint="eastAsia"/>
@@ -274,6 +349,7 @@
         </w:rPr>
         <w:t>CityListPanel</w:t>
       </w:r>
+      <w:proofErr w:type="spellEnd"/>
       <w:r>
         <w:rPr>
           <w:rFonts w:hint="eastAsia"/>
@@ -333,6 +409,7 @@
           <w:szCs w:val="24"/>
         </w:rPr>
       </w:pPr>
+      <w:proofErr w:type="spellStart"/>
       <w:r>
         <w:rPr>
           <w:rFonts w:hint="eastAsia"/>
@@ -348,6 +425,7 @@
         </w:rPr>
         <w:t>onstantPanel</w:t>
       </w:r>
+      <w:proofErr w:type="spellEnd"/>
       <w:r>
         <w:rPr>
           <w:rFonts w:hint="eastAsia"/>
@@ -377,6 +455,7 @@
           <w:szCs w:val="24"/>
         </w:rPr>
       </w:pPr>
+      <w:proofErr w:type="spellStart"/>
       <w:r>
         <w:rPr>
           <w:rFonts w:hint="eastAsia"/>
@@ -392,6 +471,7 @@
         </w:rPr>
         <w:t>l</w:t>
       </w:r>
+      <w:proofErr w:type="spellEnd"/>
       <w:r>
         <w:rPr>
           <w:rFonts w:hint="eastAsia"/>
@@ -421,6 +501,7 @@
           <w:szCs w:val="24"/>
         </w:rPr>
       </w:pPr>
+      <w:proofErr w:type="spellStart"/>
       <w:r>
         <w:rPr>
           <w:rFonts w:hint="eastAsia"/>
@@ -443,6 +524,7 @@
         </w:rPr>
         <w:t>Panel</w:t>
       </w:r>
+      <w:proofErr w:type="spellEnd"/>
       <w:r>
         <w:rPr>
           <w:rFonts w:hint="eastAsia"/>
@@ -472,6 +554,7 @@
           <w:szCs w:val="24"/>
         </w:rPr>
       </w:pPr>
+      <w:proofErr w:type="spellStart"/>
       <w:r>
         <w:rPr>
           <w:rFonts w:hint="eastAsia"/>
@@ -480,6 +563,7 @@
         </w:rPr>
         <w:t>ExpressPanel</w:t>
       </w:r>
+      <w:proofErr w:type="spellEnd"/>
       <w:r>
         <w:rPr>
           <w:rFonts w:hint="eastAsia"/>
@@ -532,6 +616,7 @@
           <w:szCs w:val="24"/>
         </w:rPr>
       </w:pPr>
+      <w:proofErr w:type="spellStart"/>
       <w:r>
         <w:rPr>
           <w:rFonts w:hint="eastAsia"/>
@@ -540,6 +625,7 @@
         </w:rPr>
         <w:t>TransitPanel</w:t>
       </w:r>
+      <w:proofErr w:type="spellEnd"/>
       <w:r>
         <w:rPr>
           <w:rFonts w:hint="eastAsia"/>
@@ -584,6 +670,7 @@
           <w:szCs w:val="24"/>
         </w:rPr>
       </w:pPr>
+      <w:proofErr w:type="spellStart"/>
       <w:r>
         <w:rPr>
           <w:rFonts w:hint="eastAsia"/>
@@ -599,6 +686,7 @@
         </w:rPr>
         <w:t>Panel</w:t>
       </w:r>
+      <w:proofErr w:type="spellEnd"/>
       <w:r>
         <w:rPr>
           <w:rFonts w:hint="eastAsia"/>
@@ -621,6 +709,7 @@
           <w:szCs w:val="24"/>
         </w:rPr>
       </w:pPr>
+      <w:proofErr w:type="spellStart"/>
       <w:r>
         <w:rPr>
           <w:rFonts w:hint="eastAsia"/>
@@ -636,6 +725,7 @@
         </w:rPr>
         <w:t>tockDividePanel</w:t>
       </w:r>
+      <w:proofErr w:type="spellEnd"/>
       <w:r>
         <w:rPr>
           <w:rFonts w:hint="eastAsia"/>
@@ -665,6 +755,7 @@
           <w:szCs w:val="24"/>
         </w:rPr>
       </w:pPr>
+      <w:proofErr w:type="spellStart"/>
       <w:r>
         <w:rPr>
           <w:rFonts w:hint="eastAsia"/>
@@ -680,6 +771,7 @@
         </w:rPr>
         <w:t>ransitInfoPanel</w:t>
       </w:r>
+      <w:proofErr w:type="spellEnd"/>
       <w:r>
         <w:rPr>
           <w:rFonts w:hint="eastAsia"/>
@@ -709,6 +801,7 @@
           <w:szCs w:val="24"/>
         </w:rPr>
       </w:pPr>
+      <w:proofErr w:type="spellStart"/>
       <w:r>
         <w:rPr>
           <w:rFonts w:hint="eastAsia"/>
@@ -717,6 +810,7 @@
         </w:rPr>
         <w:t>LoginPanel</w:t>
       </w:r>
+      <w:proofErr w:type="spellEnd"/>
       <w:r>
         <w:rPr>
           <w:rFonts w:hint="eastAsia"/>
@@ -739,6 +833,7 @@
           <w:szCs w:val="24"/>
         </w:rPr>
       </w:pPr>
+      <w:proofErr w:type="spellStart"/>
       <w:r>
         <w:rPr>
           <w:rFonts w:hint="eastAsia"/>
@@ -747,6 +842,7 @@
         </w:rPr>
         <w:t>UserListPanel</w:t>
       </w:r>
+      <w:proofErr w:type="spellEnd"/>
       <w:r>
         <w:rPr>
           <w:rFonts w:hint="eastAsia"/>
@@ -791,6 +887,7 @@
           <w:szCs w:val="24"/>
         </w:rPr>
       </w:pPr>
+      <w:proofErr w:type="spellStart"/>
       <w:r>
         <w:rPr>
           <w:rFonts w:hint="eastAsia"/>
@@ -799,6 +896,7 @@
         </w:rPr>
         <w:t>DriverInfoPanel</w:t>
       </w:r>
+      <w:proofErr w:type="spellEnd"/>
       <w:r>
         <w:rPr>
           <w:rFonts w:hint="eastAsia"/>
@@ -828,6 +926,7 @@
           <w:szCs w:val="24"/>
         </w:rPr>
       </w:pPr>
+      <w:proofErr w:type="spellStart"/>
       <w:r>
         <w:rPr>
           <w:rFonts w:hint="eastAsia"/>
@@ -836,6 +935,7 @@
         </w:rPr>
         <w:t>WorkWageListPanel</w:t>
       </w:r>
+      <w:proofErr w:type="spellEnd"/>
       <w:r>
         <w:rPr>
           <w:rFonts w:hint="eastAsia"/>
@@ -897,9 +997,71 @@
           <w:szCs w:val="24"/>
         </w:rPr>
         <w:t>写桩）</w:t>
+      </w:r>
+    </w:p>
+    <w:p>
+      <w:pPr>
+        <w:pStyle w:val="a3"/>
+        <w:numPr>
+          <w:ilvl w:val="0"/>
+          <w:numId w:val="2"/>
+        </w:numPr>
+        <w:ind w:firstLineChars="0"/>
+        <w:rPr>
+          <w:sz w:val="24"/>
+          <w:szCs w:val="24"/>
+        </w:rPr>
+      </w:pPr>
+      <w:proofErr w:type="spellStart"/>
+      <w:r>
+        <w:rPr>
+          <w:rFonts w:hint="eastAsia"/>
+          <w:sz w:val="24"/>
+          <w:szCs w:val="24"/>
+        </w:rPr>
+        <w:t>BusiCircum</w:t>
+      </w:r>
+      <w:r>
+        <w:rPr>
+          <w:sz w:val="24"/>
+          <w:szCs w:val="24"/>
+        </w:rPr>
+        <w:t>Logic</w:t>
+      </w:r>
+      <w:proofErr w:type="spellEnd"/>
+      <w:r>
+        <w:rPr>
+          <w:rFonts w:hint="eastAsia"/>
+          <w:sz w:val="24"/>
+          <w:szCs w:val="24"/>
+        </w:rPr>
+        <w:t>的</w:t>
       </w:r>
       <w:bookmarkStart w:id="0" w:name="_GoBack"/>
       <w:bookmarkEnd w:id="0"/>
+      <w:r>
+        <w:rPr>
+          <w:rFonts w:hint="eastAsia"/>
+          <w:sz w:val="24"/>
+          <w:szCs w:val="24"/>
+        </w:rPr>
+        <w:t>生成</w:t>
+      </w:r>
+      <w:r>
+        <w:rPr>
+          <w:sz w:val="24"/>
+          <w:szCs w:val="24"/>
+        </w:rPr>
+        <w:t>收款付款</w:t>
+      </w:r>
+      <w:r>
+        <w:rPr>
+          <w:rFonts w:hint="eastAsia"/>
+          <w:sz w:val="24"/>
+          <w:szCs w:val="24"/>
+        </w:rPr>
+        <w:t>VO</w:t>
+      </w:r>
     </w:p>
     <w:p>
       <w:pPr>
@@ -914,28 +1076,37 @@
           <w:szCs w:val="24"/>
         </w:rPr>
       </w:pPr>
-      <w:r>
-        <w:rPr>
-          <w:rFonts w:hint="eastAsia"/>
-          <w:sz w:val="24"/>
-          <w:szCs w:val="24"/>
-        </w:rPr>
-        <w:t>CountLogic</w:t>
-      </w:r>
-      <w:r>
-        <w:rPr>
-          <w:rFonts w:hint="eastAsia"/>
-          <w:sz w:val="24"/>
-          <w:szCs w:val="24"/>
-        </w:rPr>
-        <w:t>的</w:t>
-      </w:r>
-      <w:r>
-        <w:rPr>
-          <w:sz w:val="24"/>
-          <w:szCs w:val="24"/>
-        </w:rPr>
-        <w:t>新建账</w:t>
+      <w:proofErr w:type="spellStart"/>
+      <w:r>
+        <w:rPr>
+          <w:rFonts w:hint="eastAsia"/>
+          <w:sz w:val="24"/>
+          <w:szCs w:val="24"/>
+        </w:rPr>
+        <w:t>C</w:t>
+      </w:r>
+      <w:r>
+        <w:rPr>
+          <w:sz w:val="24"/>
+          <w:szCs w:val="24"/>
+        </w:rPr>
+        <w:t>ostBeneLogic</w:t>
+      </w:r>
+      <w:proofErr w:type="spellEnd"/>
+      <w:r>
+        <w:rPr>
+          <w:rFonts w:hint="eastAsia"/>
+          <w:sz w:val="24"/>
+          <w:szCs w:val="24"/>
+        </w:rPr>
+        <w:t>的</w:t>
+      </w:r>
+      <w:r>
+        <w:rPr>
+          <w:sz w:val="24"/>
+          <w:szCs w:val="24"/>
+        </w:rPr>
+        <w:t>合计</w:t>
       </w:r>
     </w:p>
     <w:p>
@@ -951,58 +1122,37 @@
           <w:szCs w:val="24"/>
         </w:rPr>
       </w:pPr>
-      <w:r>
-        <w:rPr>
-          <w:rFonts w:hint="eastAsia"/>
-          <w:sz w:val="24"/>
-          <w:szCs w:val="24"/>
-        </w:rPr>
-        <w:t>BusiCircum</w:t>
-      </w:r>
-      <w:r>
-        <w:rPr>
-          <w:sz w:val="24"/>
-          <w:szCs w:val="24"/>
-        </w:rPr>
-        <w:t>Logic</w:t>
-      </w:r>
-      <w:r>
-        <w:rPr>
-          <w:rFonts w:hint="eastAsia"/>
-          <w:sz w:val="24"/>
-          <w:szCs w:val="24"/>
-        </w:rPr>
-        <w:t>的</w:t>
-      </w:r>
-      <w:r>
-        <w:rPr>
-          <w:sz w:val="24"/>
-          <w:szCs w:val="24"/>
-        </w:rPr>
-        <w:t>导出和</w:t>
-      </w:r>
-      <w:r>
-        <w:rPr>
-          <w:rFonts w:hint="eastAsia"/>
-          <w:sz w:val="24"/>
-          <w:szCs w:val="24"/>
-        </w:rPr>
-        <w:t>生成</w:t>
-      </w:r>
-      <w:r>
-        <w:rPr>
-          <w:sz w:val="24"/>
-          <w:szCs w:val="24"/>
-        </w:rPr>
-        <w:t>收款付款</w:t>
-      </w:r>
-      <w:r>
-        <w:rPr>
-          <w:rFonts w:hint="eastAsia"/>
-          <w:sz w:val="24"/>
-          <w:szCs w:val="24"/>
-        </w:rPr>
-        <w:t>VO</w:t>
+      <w:proofErr w:type="spellStart"/>
+      <w:r>
+        <w:rPr>
+          <w:rFonts w:hint="eastAsia"/>
+          <w:sz w:val="24"/>
+          <w:szCs w:val="24"/>
+        </w:rPr>
+        <w:t>C</w:t>
+      </w:r>
+      <w:r>
+        <w:rPr>
+          <w:sz w:val="24"/>
+          <w:szCs w:val="24"/>
+        </w:rPr>
+        <w:t>ityLogic</w:t>
+      </w:r>
+      <w:proofErr w:type="spellEnd"/>
+      <w:r>
+        <w:rPr>
+          <w:rFonts w:hint="eastAsia"/>
+          <w:sz w:val="24"/>
+          <w:szCs w:val="24"/>
+        </w:rPr>
+        <w:t>的新增</w:t>
+      </w:r>
+      <w:r>
+        <w:rPr>
+          <w:sz w:val="24"/>
+          <w:szCs w:val="24"/>
+        </w:rPr>
+        <w:t>城市名后更新城市间信息和修改城市名后更新城市间信息</w:t>
       </w:r>
     </w:p>
     <w:p>
@@ -1018,6 +1168,498 @@
           <w:szCs w:val="24"/>
         </w:rPr>
       </w:pPr>
+      <w:proofErr w:type="spellStart"/>
+      <w:r>
+        <w:rPr>
+          <w:rFonts w:hint="eastAsia"/>
+          <w:sz w:val="24"/>
+          <w:szCs w:val="24"/>
+        </w:rPr>
+        <w:t>OrderApproveLogic</w:t>
+      </w:r>
+      <w:proofErr w:type="spellEnd"/>
+      <w:r>
+        <w:rPr>
+          <w:rFonts w:hint="eastAsia"/>
+          <w:sz w:val="24"/>
+          <w:szCs w:val="24"/>
+        </w:rPr>
+        <w:t>的</w:t>
+      </w:r>
+      <w:r>
+        <w:rPr>
+          <w:sz w:val="24"/>
+          <w:szCs w:val="24"/>
+        </w:rPr>
+        <w:t>查看单据详细</w:t>
+      </w:r>
+    </w:p>
+    <w:p>
+      <w:pPr>
+        <w:pStyle w:val="a3"/>
+        <w:numPr>
+          <w:ilvl w:val="0"/>
+          <w:numId w:val="2"/>
+        </w:numPr>
+        <w:ind w:firstLineChars="0"/>
+        <w:rPr>
+          <w:sz w:val="24"/>
+          <w:szCs w:val="24"/>
+        </w:rPr>
+      </w:pPr>
+      <w:proofErr w:type="spellStart"/>
+      <w:r>
+        <w:rPr>
+          <w:sz w:val="24"/>
+          <w:szCs w:val="24"/>
+        </w:rPr>
+        <w:t>TransitLogic</w:t>
+      </w:r>
+      <w:proofErr w:type="spellEnd"/>
+      <w:r>
+        <w:rPr>
+          <w:rFonts w:hint="eastAsia"/>
+          <w:sz w:val="24"/>
+          <w:szCs w:val="24"/>
+        </w:rPr>
+        <w:t>的获得</w:t>
+      </w:r>
+      <w:r>
+        <w:rPr>
+          <w:sz w:val="24"/>
+          <w:szCs w:val="24"/>
+        </w:rPr>
+        <w:t>下一个编号</w:t>
+      </w:r>
+    </w:p>
+    <w:p>
+      <w:pPr>
+        <w:pStyle w:val="a3"/>
+        <w:numPr>
+          <w:ilvl w:val="0"/>
+          <w:numId w:val="2"/>
+        </w:numPr>
+        <w:ind w:firstLineChars="0"/>
+        <w:rPr>
+          <w:sz w:val="24"/>
+          <w:szCs w:val="24"/>
+        </w:rPr>
+      </w:pPr>
+      <w:proofErr w:type="spellStart"/>
+      <w:r>
+        <w:rPr>
+          <w:rFonts w:hint="eastAsia"/>
+          <w:sz w:val="24"/>
+          <w:szCs w:val="24"/>
+        </w:rPr>
+        <w:t>S</w:t>
+      </w:r>
+      <w:r>
+        <w:rPr>
+          <w:sz w:val="24"/>
+          <w:szCs w:val="24"/>
+        </w:rPr>
+        <w:t>tockCheckLogic</w:t>
+      </w:r>
+      <w:proofErr w:type="spellEnd"/>
+      <w:r>
+        <w:rPr>
+          <w:rFonts w:hint="eastAsia"/>
+          <w:sz w:val="24"/>
+          <w:szCs w:val="24"/>
+        </w:rPr>
+        <w:t>的</w:t>
+      </w:r>
+      <w:r>
+        <w:rPr>
+          <w:sz w:val="24"/>
+          <w:szCs w:val="24"/>
+        </w:rPr>
+        <w:t>获得入库出库单并排序</w:t>
+      </w:r>
+    </w:p>
+    <w:p>
+      <w:pPr>
+        <w:pStyle w:val="a3"/>
+        <w:numPr>
+          <w:ilvl w:val="0"/>
+          <w:numId w:val="2"/>
+        </w:numPr>
+        <w:ind w:firstLineChars="0"/>
+        <w:rPr>
+          <w:sz w:val="24"/>
+          <w:szCs w:val="24"/>
+        </w:rPr>
+      </w:pPr>
+      <w:proofErr w:type="spellStart"/>
+      <w:r>
+        <w:rPr>
+          <w:rFonts w:hint="eastAsia"/>
+          <w:sz w:val="24"/>
+          <w:szCs w:val="24"/>
+        </w:rPr>
+        <w:t>S</w:t>
+      </w:r>
+      <w:r>
+        <w:rPr>
+          <w:sz w:val="24"/>
+          <w:szCs w:val="24"/>
+        </w:rPr>
+        <w:t>tockCheckWarnLogic</w:t>
+      </w:r>
+      <w:proofErr w:type="spellEnd"/>
+      <w:r>
+        <w:rPr>
+          <w:rFonts w:hint="eastAsia"/>
+          <w:sz w:val="24"/>
+          <w:szCs w:val="24"/>
+        </w:rPr>
+        <w:t>的</w:t>
+      </w:r>
+      <w:r>
+        <w:rPr>
+          <w:sz w:val="24"/>
+          <w:szCs w:val="24"/>
+        </w:rPr>
+        <w:t>检测是否超出警戒线</w:t>
+      </w:r>
+    </w:p>
+    <w:p>
+      <w:pPr>
+        <w:pStyle w:val="a3"/>
+        <w:numPr>
+          <w:ilvl w:val="0"/>
+          <w:numId w:val="2"/>
+        </w:numPr>
+        <w:ind w:firstLineChars="0"/>
+        <w:rPr>
+          <w:sz w:val="24"/>
+          <w:szCs w:val="24"/>
+        </w:rPr>
+      </w:pPr>
+      <w:proofErr w:type="spellStart"/>
+      <w:r>
+        <w:rPr>
+          <w:rFonts w:hint="eastAsia"/>
+          <w:sz w:val="24"/>
+          <w:szCs w:val="24"/>
+        </w:rPr>
+        <w:t>L</w:t>
+      </w:r>
+      <w:r>
+        <w:rPr>
+          <w:sz w:val="24"/>
+          <w:szCs w:val="24"/>
+        </w:rPr>
+        <w:t>oginLogic</w:t>
+      </w:r>
+      <w:proofErr w:type="spellEnd"/>
+      <w:r>
+        <w:rPr>
+          <w:rFonts w:hint="eastAsia"/>
+          <w:sz w:val="24"/>
+          <w:szCs w:val="24"/>
+        </w:rPr>
+        <w:t>的检测</w:t>
+      </w:r>
+      <w:r>
+        <w:rPr>
+          <w:sz w:val="24"/>
+          <w:szCs w:val="24"/>
+        </w:rPr>
+        <w:t>用户名和密码是否正确</w:t>
+      </w:r>
+    </w:p>
+    <w:p>
+      <w:pPr>
+        <w:pStyle w:val="a3"/>
+        <w:numPr>
+          <w:ilvl w:val="0"/>
+          <w:numId w:val="2"/>
+        </w:numPr>
+        <w:ind w:firstLineChars="0"/>
+        <w:rPr>
+          <w:sz w:val="24"/>
+          <w:szCs w:val="24"/>
+        </w:rPr>
+      </w:pPr>
+      <w:proofErr w:type="spellStart"/>
+      <w:r>
+        <w:rPr>
+          <w:rFonts w:hint="eastAsia"/>
+          <w:sz w:val="24"/>
+          <w:szCs w:val="24"/>
+        </w:rPr>
+        <w:t>UserManLogic</w:t>
+      </w:r>
+      <w:proofErr w:type="spellEnd"/>
+      <w:r>
+        <w:rPr>
+          <w:rFonts w:hint="eastAsia"/>
+          <w:sz w:val="24"/>
+          <w:szCs w:val="24"/>
+        </w:rPr>
+        <w:t>的检索</w:t>
+      </w:r>
+    </w:p>
+    <w:p>
+      <w:pPr>
+        <w:pStyle w:val="a3"/>
+        <w:numPr>
+          <w:ilvl w:val="0"/>
+          <w:numId w:val="2"/>
+        </w:numPr>
+        <w:ind w:firstLineChars="0"/>
+        <w:rPr>
+          <w:sz w:val="24"/>
+          <w:szCs w:val="24"/>
+        </w:rPr>
+      </w:pPr>
+      <w:proofErr w:type="spellStart"/>
+      <w:r>
+        <w:rPr>
+          <w:rFonts w:hint="eastAsia"/>
+          <w:sz w:val="24"/>
+          <w:szCs w:val="24"/>
+        </w:rPr>
+        <w:t>ConstantGetLogic</w:t>
+      </w:r>
+      <w:proofErr w:type="spellEnd"/>
+      <w:r>
+        <w:rPr>
+          <w:rFonts w:hint="eastAsia"/>
+          <w:sz w:val="24"/>
+          <w:szCs w:val="24"/>
+        </w:rPr>
+        <w:t>的</w:t>
+      </w:r>
+      <w:r>
+        <w:rPr>
+          <w:sz w:val="24"/>
+          <w:szCs w:val="24"/>
+        </w:rPr>
+        <w:t>获得满载量</w:t>
+      </w:r>
+    </w:p>
+    <w:p>
+      <w:pPr>
+        <w:pStyle w:val="a3"/>
+        <w:numPr>
+          <w:ilvl w:val="0"/>
+          <w:numId w:val="2"/>
+        </w:numPr>
+        <w:ind w:firstLineChars="0"/>
+        <w:rPr>
+          <w:sz w:val="24"/>
+          <w:szCs w:val="24"/>
+        </w:rPr>
+      </w:pPr>
+      <w:proofErr w:type="spellStart"/>
+      <w:r>
+        <w:rPr>
+          <w:rFonts w:hint="eastAsia"/>
+          <w:sz w:val="24"/>
+          <w:szCs w:val="24"/>
+        </w:rPr>
+        <w:t>OrderCalcuLog</w:t>
+      </w:r>
+      <w:r>
+        <w:rPr>
+          <w:sz w:val="24"/>
+          <w:szCs w:val="24"/>
+        </w:rPr>
+        <w:t>ic</w:t>
+      </w:r>
+      <w:proofErr w:type="spellEnd"/>
+      <w:r>
+        <w:rPr>
+          <w:rFonts w:hint="eastAsia"/>
+          <w:sz w:val="24"/>
+          <w:szCs w:val="24"/>
+        </w:rPr>
+        <w:t>的获得</w:t>
+      </w:r>
+      <w:r>
+        <w:rPr>
+          <w:sz w:val="24"/>
+          <w:szCs w:val="24"/>
+        </w:rPr>
+        <w:t>距离和计算费用</w:t>
+      </w:r>
+    </w:p>
+    <w:p>
+      <w:pPr>
+        <w:pStyle w:val="a3"/>
+        <w:numPr>
+          <w:ilvl w:val="0"/>
+          <w:numId w:val="2"/>
+        </w:numPr>
+        <w:ind w:firstLineChars="0"/>
+        <w:rPr>
+          <w:sz w:val="24"/>
+          <w:szCs w:val="24"/>
+        </w:rPr>
+      </w:pPr>
+      <w:proofErr w:type="spellStart"/>
+      <w:r>
+        <w:rPr>
+          <w:rFonts w:hint="eastAsia"/>
+          <w:sz w:val="24"/>
+          <w:szCs w:val="24"/>
+        </w:rPr>
+        <w:t>UtilityLogic</w:t>
+      </w:r>
+      <w:proofErr w:type="spellEnd"/>
+      <w:r>
+        <w:rPr>
+          <w:rFonts w:hint="eastAsia"/>
+          <w:sz w:val="24"/>
+          <w:szCs w:val="24"/>
+        </w:rPr>
+        <w:t>的</w:t>
+      </w:r>
+      <w:proofErr w:type="spellStart"/>
+      <w:r>
+        <w:rPr>
+          <w:rFonts w:hint="eastAsia"/>
+          <w:sz w:val="24"/>
+          <w:szCs w:val="24"/>
+        </w:rPr>
+        <w:t>getLocalHallAndAllCenter</w:t>
+      </w:r>
+      <w:proofErr w:type="spellEnd"/>
+    </w:p>
+    <w:p>
+      <w:pPr>
+        <w:pStyle w:val="a3"/>
+        <w:numPr>
+          <w:ilvl w:val="0"/>
+          <w:numId w:val="2"/>
+        </w:numPr>
+        <w:ind w:firstLineChars="0"/>
+        <w:rPr>
+          <w:sz w:val="24"/>
+          <w:szCs w:val="24"/>
+        </w:rPr>
+      </w:pPr>
+      <w:proofErr w:type="spellStart"/>
+      <w:r>
+        <w:rPr>
+          <w:sz w:val="24"/>
+          <w:szCs w:val="24"/>
+        </w:rPr>
+        <w:t>UtilityLogic</w:t>
+      </w:r>
+      <w:proofErr w:type="spellEnd"/>
+      <w:r>
+        <w:rPr>
+          <w:rFonts w:hint="eastAsia"/>
+          <w:sz w:val="24"/>
+          <w:szCs w:val="24"/>
+        </w:rPr>
+        <w:t>的</w:t>
+      </w:r>
+      <w:proofErr w:type="spellStart"/>
+      <w:r>
+        <w:rPr>
+          <w:sz w:val="24"/>
+          <w:szCs w:val="24"/>
+        </w:rPr>
+        <w:t>getStock</w:t>
+      </w:r>
+      <w:proofErr w:type="spellEnd"/>
+    </w:p>
+    <w:p>
+      <w:pPr>
+        <w:pStyle w:val="a3"/>
+        <w:numPr>
+          <w:ilvl w:val="0"/>
+          <w:numId w:val="2"/>
+        </w:numPr>
+        <w:ind w:firstLineChars="0"/>
+        <w:rPr>
+          <w:sz w:val="24"/>
+          <w:szCs w:val="24"/>
+        </w:rPr>
+      </w:pPr>
+      <w:proofErr w:type="spellStart"/>
+      <w:r>
+        <w:rPr>
+          <w:sz w:val="24"/>
+          <w:szCs w:val="24"/>
+        </w:rPr>
+        <w:t>VanManLogic</w:t>
+      </w:r>
+      <w:proofErr w:type="spellEnd"/>
+      <w:r>
+        <w:rPr>
+          <w:rFonts w:hint="eastAsia"/>
+          <w:sz w:val="24"/>
+          <w:szCs w:val="24"/>
+        </w:rPr>
+        <w:t>的</w:t>
+      </w:r>
+      <w:r>
+        <w:rPr>
+          <w:sz w:val="24"/>
+          <w:szCs w:val="24"/>
+        </w:rPr>
+        <w:t>获得下一个</w:t>
+      </w:r>
+      <w:r>
+        <w:rPr>
+          <w:rFonts w:hint="eastAsia"/>
+          <w:sz w:val="24"/>
+          <w:szCs w:val="24"/>
+        </w:rPr>
+        <w:t>编号</w:t>
+      </w:r>
+    </w:p>
+    <w:p>
+      <w:pPr>
+        <w:rPr>
+          <w:sz w:val="24"/>
+          <w:szCs w:val="24"/>
+        </w:rPr>
+      </w:pPr>
+      <w:r>
+        <w:rPr>
+          <w:rFonts w:hint="eastAsia"/>
+          <w:sz w:val="24"/>
+          <w:szCs w:val="24"/>
+        </w:rPr>
+        <w:t>数据层：</w:t>
+      </w:r>
+      <w:r>
+        <w:rPr>
+          <w:rFonts w:hint="eastAsia"/>
+          <w:sz w:val="24"/>
+          <w:szCs w:val="24"/>
+        </w:rPr>
+        <w:t>（</w:t>
+      </w:r>
+      <w:r>
+        <w:rPr>
+          <w:sz w:val="24"/>
+          <w:szCs w:val="24"/>
+        </w:rPr>
+        <w:t>用数据库测试）</w:t>
+      </w:r>
+    </w:p>
+    <w:p>
+      <w:pPr>
+        <w:pStyle w:val="a3"/>
+        <w:numPr>
+          <w:ilvl w:val="0"/>
+          <w:numId w:val="3"/>
+        </w:numPr>
+        <w:ind w:firstLineChars="0"/>
+        <w:rPr>
+          <w:sz w:val="24"/>
+          <w:szCs w:val="24"/>
+        </w:rPr>
+      </w:pPr>
+      <w:proofErr w:type="spellStart"/>
       <w:r>
         <w:rPr>
           <w:rFonts w:hint="eastAsia"/>
@@ -1031,496 +1673,33 @@
           <w:sz w:val="24"/>
           <w:szCs w:val="24"/>
         </w:rPr>
-        <w:t>ostBeneLogic</w:t>
-      </w:r>
-      <w:r>
-        <w:rPr>
-          <w:rFonts w:hint="eastAsia"/>
-          <w:sz w:val="24"/>
-          <w:szCs w:val="24"/>
-        </w:rPr>
-        <w:t>的</w:t>
-      </w:r>
-      <w:r>
-        <w:rPr>
-          <w:sz w:val="24"/>
-          <w:szCs w:val="24"/>
-        </w:rPr>
-        <w:t>合计</w:t>
-      </w:r>
-    </w:p>
-    <w:p>
-      <w:pPr>
-        <w:pStyle w:val="a3"/>
-        <w:numPr>
-          <w:ilvl w:val="0"/>
-          <w:numId w:val="2"/>
-        </w:numPr>
-        <w:ind w:firstLineChars="0"/>
-        <w:rPr>
-          <w:sz w:val="24"/>
-          <w:szCs w:val="24"/>
-        </w:rPr>
-      </w:pPr>
-      <w:r>
-        <w:rPr>
-          <w:rFonts w:hint="eastAsia"/>
-          <w:sz w:val="24"/>
-          <w:szCs w:val="24"/>
-        </w:rPr>
-        <w:t>C</w:t>
-      </w:r>
-      <w:r>
-        <w:rPr>
-          <w:sz w:val="24"/>
-          <w:szCs w:val="24"/>
-        </w:rPr>
-        <w:t>ityLogic</w:t>
-      </w:r>
-      <w:r>
-        <w:rPr>
-          <w:rFonts w:hint="eastAsia"/>
-          <w:sz w:val="24"/>
-          <w:szCs w:val="24"/>
-        </w:rPr>
-        <w:t>的新增</w:t>
-      </w:r>
-      <w:r>
-        <w:rPr>
-          <w:sz w:val="24"/>
-          <w:szCs w:val="24"/>
-        </w:rPr>
-        <w:t>城市名后更新城市间信息和修改城市名后更新城市间信息</w:t>
-      </w:r>
-    </w:p>
-    <w:p>
-      <w:pPr>
-        <w:pStyle w:val="a3"/>
-        <w:numPr>
-          <w:ilvl w:val="0"/>
-          <w:numId w:val="2"/>
-        </w:numPr>
-        <w:ind w:firstLineChars="0"/>
-        <w:rPr>
-          <w:sz w:val="24"/>
-          <w:szCs w:val="24"/>
-        </w:rPr>
-      </w:pPr>
-      <w:r>
-        <w:rPr>
-          <w:rFonts w:hint="eastAsia"/>
-          <w:sz w:val="24"/>
-          <w:szCs w:val="24"/>
-        </w:rPr>
-        <w:t>OrderApproveLogic</w:t>
-      </w:r>
-      <w:r>
-        <w:rPr>
-          <w:rFonts w:hint="eastAsia"/>
-          <w:sz w:val="24"/>
-          <w:szCs w:val="24"/>
-        </w:rPr>
-        <w:t>的</w:t>
-      </w:r>
-      <w:r>
-        <w:rPr>
-          <w:sz w:val="24"/>
-          <w:szCs w:val="24"/>
-        </w:rPr>
-        <w:t>查看单据详细</w:t>
-      </w:r>
-    </w:p>
-    <w:p>
-      <w:pPr>
-        <w:pStyle w:val="a3"/>
-        <w:numPr>
-          <w:ilvl w:val="0"/>
-          <w:numId w:val="2"/>
-        </w:numPr>
-        <w:ind w:firstLineChars="0"/>
-        <w:rPr>
-          <w:sz w:val="24"/>
-          <w:szCs w:val="24"/>
-        </w:rPr>
-      </w:pPr>
-      <w:r>
-        <w:rPr>
-          <w:sz w:val="24"/>
-          <w:szCs w:val="24"/>
-        </w:rPr>
-        <w:t>TransitLogic</w:t>
-      </w:r>
-      <w:r>
-        <w:rPr>
-          <w:rFonts w:hint="eastAsia"/>
-          <w:sz w:val="24"/>
-          <w:szCs w:val="24"/>
-        </w:rPr>
-        <w:t>的获得</w:t>
-      </w:r>
-      <w:r>
-        <w:rPr>
-          <w:sz w:val="24"/>
-          <w:szCs w:val="24"/>
-        </w:rPr>
-        <w:t>下一个编号</w:t>
-      </w:r>
-    </w:p>
-    <w:p>
-      <w:pPr>
-        <w:pStyle w:val="a3"/>
-        <w:numPr>
-          <w:ilvl w:val="0"/>
-          <w:numId w:val="2"/>
-        </w:numPr>
-        <w:ind w:firstLineChars="0"/>
-        <w:rPr>
-          <w:sz w:val="24"/>
-          <w:szCs w:val="24"/>
-        </w:rPr>
-      </w:pPr>
-      <w:r>
-        <w:rPr>
-          <w:rFonts w:hint="eastAsia"/>
-          <w:sz w:val="24"/>
-          <w:szCs w:val="24"/>
-        </w:rPr>
-        <w:t>S</w:t>
-      </w:r>
-      <w:r>
-        <w:rPr>
-          <w:sz w:val="24"/>
-          <w:szCs w:val="24"/>
-        </w:rPr>
-        <w:t>tockCheckLogic</w:t>
-      </w:r>
-      <w:r>
-        <w:rPr>
-          <w:rFonts w:hint="eastAsia"/>
-          <w:sz w:val="24"/>
-          <w:szCs w:val="24"/>
-        </w:rPr>
-        <w:t>的</w:t>
-      </w:r>
-      <w:r>
-        <w:rPr>
-          <w:sz w:val="24"/>
-          <w:szCs w:val="24"/>
-        </w:rPr>
-        <w:t>获得入库出库单并排序</w:t>
-      </w:r>
-    </w:p>
-    <w:p>
-      <w:pPr>
-        <w:pStyle w:val="a3"/>
-        <w:numPr>
-          <w:ilvl w:val="0"/>
-          <w:numId w:val="2"/>
-        </w:numPr>
-        <w:ind w:firstLineChars="0"/>
-        <w:rPr>
-          <w:sz w:val="24"/>
-          <w:szCs w:val="24"/>
-        </w:rPr>
-      </w:pPr>
-      <w:r>
-        <w:rPr>
-          <w:rFonts w:hint="eastAsia"/>
-          <w:sz w:val="24"/>
-          <w:szCs w:val="24"/>
-        </w:rPr>
-        <w:t>S</w:t>
-      </w:r>
-      <w:r>
-        <w:rPr>
-          <w:sz w:val="24"/>
-          <w:szCs w:val="24"/>
-        </w:rPr>
-        <w:t>tockCheckWarnLogic</w:t>
-      </w:r>
-      <w:r>
-        <w:rPr>
-          <w:rFonts w:hint="eastAsia"/>
-          <w:sz w:val="24"/>
-          <w:szCs w:val="24"/>
-        </w:rPr>
-        <w:t>的</w:t>
-      </w:r>
-      <w:r>
-        <w:rPr>
-          <w:sz w:val="24"/>
-          <w:szCs w:val="24"/>
-        </w:rPr>
-        <w:t>检测是否超出警戒线</w:t>
-      </w:r>
-    </w:p>
-    <w:p>
-      <w:pPr>
-        <w:pStyle w:val="a3"/>
-        <w:numPr>
-          <w:ilvl w:val="0"/>
-          <w:numId w:val="2"/>
-        </w:numPr>
-        <w:ind w:firstLineChars="0"/>
-        <w:rPr>
-          <w:sz w:val="24"/>
-          <w:szCs w:val="24"/>
-        </w:rPr>
-      </w:pPr>
-      <w:r>
-        <w:rPr>
-          <w:rFonts w:hint="eastAsia"/>
-          <w:sz w:val="24"/>
-          <w:szCs w:val="24"/>
-        </w:rPr>
-        <w:t>L</w:t>
-      </w:r>
-      <w:r>
-        <w:rPr>
-          <w:sz w:val="24"/>
-          <w:szCs w:val="24"/>
-        </w:rPr>
-        <w:t>oginLogic</w:t>
-      </w:r>
-      <w:r>
-        <w:rPr>
-          <w:rFonts w:hint="eastAsia"/>
-          <w:sz w:val="24"/>
-          <w:szCs w:val="24"/>
-        </w:rPr>
-        <w:t>的检测</w:t>
-      </w:r>
-      <w:r>
-        <w:rPr>
-          <w:sz w:val="24"/>
-          <w:szCs w:val="24"/>
-        </w:rPr>
-        <w:t>用户名和密码是否正确</w:t>
-      </w:r>
-    </w:p>
-    <w:p>
-      <w:pPr>
-        <w:pStyle w:val="a3"/>
-        <w:numPr>
-          <w:ilvl w:val="0"/>
-          <w:numId w:val="2"/>
-        </w:numPr>
-        <w:ind w:firstLineChars="0"/>
-        <w:rPr>
-          <w:sz w:val="24"/>
-          <w:szCs w:val="24"/>
-        </w:rPr>
-      </w:pPr>
-      <w:r>
-        <w:rPr>
-          <w:rFonts w:hint="eastAsia"/>
-          <w:sz w:val="24"/>
-          <w:szCs w:val="24"/>
-        </w:rPr>
-        <w:t>UserManLogic</w:t>
-      </w:r>
-      <w:r>
-        <w:rPr>
-          <w:rFonts w:hint="eastAsia"/>
-          <w:sz w:val="24"/>
-          <w:szCs w:val="24"/>
-        </w:rPr>
-        <w:t>的检索</w:t>
-      </w:r>
-    </w:p>
-    <w:p>
-      <w:pPr>
-        <w:pStyle w:val="a3"/>
-        <w:numPr>
-          <w:ilvl w:val="0"/>
-          <w:numId w:val="2"/>
-        </w:numPr>
-        <w:ind w:firstLineChars="0"/>
-        <w:rPr>
-          <w:sz w:val="24"/>
-          <w:szCs w:val="24"/>
-        </w:rPr>
-      </w:pPr>
-      <w:r>
-        <w:rPr>
-          <w:rFonts w:hint="eastAsia"/>
-          <w:sz w:val="24"/>
-          <w:szCs w:val="24"/>
-        </w:rPr>
-        <w:t>ConstantGetLogic</w:t>
-      </w:r>
-      <w:r>
-        <w:rPr>
-          <w:rFonts w:hint="eastAsia"/>
-          <w:sz w:val="24"/>
-          <w:szCs w:val="24"/>
-        </w:rPr>
-        <w:t>的</w:t>
-      </w:r>
-      <w:r>
-        <w:rPr>
-          <w:sz w:val="24"/>
-          <w:szCs w:val="24"/>
-        </w:rPr>
-        <w:t>获得满载量</w:t>
-      </w:r>
-    </w:p>
-    <w:p>
-      <w:pPr>
-        <w:pStyle w:val="a3"/>
-        <w:numPr>
-          <w:ilvl w:val="0"/>
-          <w:numId w:val="2"/>
-        </w:numPr>
-        <w:ind w:firstLineChars="0"/>
-        <w:rPr>
-          <w:sz w:val="24"/>
-          <w:szCs w:val="24"/>
-        </w:rPr>
-      </w:pPr>
-      <w:r>
-        <w:rPr>
-          <w:rFonts w:hint="eastAsia"/>
-          <w:sz w:val="24"/>
-          <w:szCs w:val="24"/>
-        </w:rPr>
-        <w:t>OrderCalcuLog</w:t>
-      </w:r>
-      <w:r>
-        <w:rPr>
-          <w:sz w:val="24"/>
-          <w:szCs w:val="24"/>
-        </w:rPr>
-        <w:t>ic</w:t>
-      </w:r>
-      <w:r>
-        <w:rPr>
-          <w:rFonts w:hint="eastAsia"/>
-          <w:sz w:val="24"/>
-          <w:szCs w:val="24"/>
-        </w:rPr>
-        <w:t>的获得</w:t>
-      </w:r>
-      <w:r>
-        <w:rPr>
-          <w:sz w:val="24"/>
-          <w:szCs w:val="24"/>
-        </w:rPr>
-        <w:t>距离和计算费用</w:t>
-      </w:r>
-    </w:p>
-    <w:p>
-      <w:pPr>
-        <w:pStyle w:val="a3"/>
-        <w:numPr>
-          <w:ilvl w:val="0"/>
-          <w:numId w:val="2"/>
-        </w:numPr>
-        <w:ind w:firstLineChars="0"/>
-        <w:rPr>
-          <w:sz w:val="24"/>
-          <w:szCs w:val="24"/>
-        </w:rPr>
-      </w:pPr>
-      <w:r>
-        <w:rPr>
-          <w:rFonts w:hint="eastAsia"/>
-          <w:sz w:val="24"/>
-          <w:szCs w:val="24"/>
-        </w:rPr>
-        <w:t>UtilityLogic</w:t>
-      </w:r>
-      <w:r>
-        <w:rPr>
-          <w:rFonts w:hint="eastAsia"/>
-          <w:sz w:val="24"/>
-          <w:szCs w:val="24"/>
-        </w:rPr>
-        <w:t>的</w:t>
-      </w:r>
-      <w:r>
-        <w:rPr>
-          <w:rFonts w:hint="eastAsia"/>
-          <w:sz w:val="24"/>
-          <w:szCs w:val="24"/>
-        </w:rPr>
-        <w:t>getLocalHallAndAllCenter</w:t>
-      </w:r>
-    </w:p>
-    <w:p>
-      <w:pPr>
-        <w:pStyle w:val="a3"/>
-        <w:numPr>
-          <w:ilvl w:val="0"/>
-          <w:numId w:val="2"/>
-        </w:numPr>
-        <w:ind w:firstLineChars="0"/>
-        <w:rPr>
-          <w:sz w:val="24"/>
-          <w:szCs w:val="24"/>
-        </w:rPr>
-      </w:pPr>
-      <w:r>
-        <w:rPr>
-          <w:sz w:val="24"/>
-          <w:szCs w:val="24"/>
-        </w:rPr>
-        <w:t>VanManLogic</w:t>
-      </w:r>
-      <w:r>
-        <w:rPr>
-          <w:rFonts w:hint="eastAsia"/>
-          <w:sz w:val="24"/>
-          <w:szCs w:val="24"/>
-        </w:rPr>
-        <w:t>的</w:t>
-      </w:r>
-      <w:r>
-        <w:rPr>
-          <w:sz w:val="24"/>
-          <w:szCs w:val="24"/>
-        </w:rPr>
-        <w:t>获得下一个</w:t>
-      </w:r>
-      <w:r>
-        <w:rPr>
-          <w:rFonts w:hint="eastAsia"/>
-          <w:sz w:val="24"/>
-          <w:szCs w:val="24"/>
-        </w:rPr>
-        <w:t>编号</w:t>
-      </w:r>
-    </w:p>
-    <w:p>
-      <w:pPr>
-        <w:rPr>
-          <w:sz w:val="24"/>
-          <w:szCs w:val="24"/>
-        </w:rPr>
-      </w:pPr>
-      <w:r>
-        <w:rPr>
-          <w:rFonts w:hint="eastAsia"/>
-          <w:sz w:val="24"/>
-          <w:szCs w:val="24"/>
-        </w:rPr>
-        <w:t>数据层：</w:t>
-      </w:r>
-      <w:r>
-        <w:rPr>
-          <w:rFonts w:hint="eastAsia"/>
-          <w:sz w:val="24"/>
-          <w:szCs w:val="24"/>
-        </w:rPr>
-        <w:t>（</w:t>
-      </w:r>
-      <w:r>
-        <w:rPr>
-          <w:sz w:val="24"/>
-          <w:szCs w:val="24"/>
-        </w:rPr>
-        <w:t>用数据库测试）</w:t>
-      </w:r>
+        <w:t>ountData</w:t>
+      </w:r>
+      <w:proofErr w:type="spellEnd"/>
+      <w:r>
+        <w:rPr>
+          <w:rFonts w:hint="eastAsia"/>
+          <w:sz w:val="24"/>
+          <w:szCs w:val="24"/>
+        </w:rPr>
+        <w:t>新增</w:t>
+      </w:r>
+      <w:r>
+        <w:rPr>
+          <w:sz w:val="24"/>
+          <w:szCs w:val="24"/>
+        </w:rPr>
+        <w:t>账和读取</w:t>
+      </w:r>
+      <w:proofErr w:type="gramStart"/>
+      <w:r>
+        <w:rPr>
+          <w:sz w:val="24"/>
+          <w:szCs w:val="24"/>
+        </w:rPr>
+        <w:t>账</w:t>
+      </w:r>
+      <w:proofErr w:type="gramEnd"/>
     </w:p>
     <w:p>
       <w:pPr>
@@ -1535,35 +1714,30 @@
           <w:szCs w:val="24"/>
         </w:rPr>
       </w:pPr>
-      <w:r>
-        <w:rPr>
-          <w:rFonts w:hint="eastAsia"/>
-          <w:sz w:val="24"/>
-          <w:szCs w:val="24"/>
-        </w:rPr>
-        <w:t>C</w:t>
-      </w:r>
-      <w:r>
-        <w:rPr>
-          <w:sz w:val="24"/>
-          <w:szCs w:val="24"/>
-        </w:rPr>
-        <w:t>ountData</w:t>
-      </w:r>
-      <w:r>
-        <w:rPr>
-          <w:rFonts w:hint="eastAsia"/>
-          <w:sz w:val="24"/>
-          <w:szCs w:val="24"/>
-        </w:rPr>
-        <w:t>新增</w:t>
-      </w:r>
-      <w:r>
-        <w:rPr>
-          <w:sz w:val="24"/>
-          <w:szCs w:val="24"/>
-        </w:rPr>
-        <w:t>账和读取账</w:t>
+      <w:proofErr w:type="spellStart"/>
+      <w:r>
+        <w:rPr>
+          <w:rFonts w:hint="eastAsia"/>
+          <w:sz w:val="24"/>
+          <w:szCs w:val="24"/>
+        </w:rPr>
+        <w:t>BustCircumData</w:t>
+      </w:r>
+      <w:proofErr w:type="spellEnd"/>
+      <w:r>
+        <w:rPr>
+          <w:rFonts w:hint="eastAsia"/>
+          <w:sz w:val="24"/>
+          <w:szCs w:val="24"/>
+        </w:rPr>
+        <w:t>的</w:t>
+      </w:r>
+      <w:r>
+        <w:rPr>
+          <w:sz w:val="24"/>
+          <w:szCs w:val="24"/>
+        </w:rPr>
+        <w:t>获得收款单</w:t>
       </w:r>
     </w:p>
     <w:p>
@@ -1579,28 +1753,30 @@
           <w:szCs w:val="24"/>
         </w:rPr>
       </w:pPr>
-      <w:r>
-        <w:rPr>
-          <w:rFonts w:hint="eastAsia"/>
-          <w:sz w:val="24"/>
-          <w:szCs w:val="24"/>
-        </w:rPr>
-        <w:t>BustCircumData</w:t>
-      </w:r>
-      <w:r>
-        <w:rPr>
-          <w:rFonts w:hint="eastAsia"/>
-          <w:sz w:val="24"/>
-          <w:szCs w:val="24"/>
-        </w:rPr>
-        <w:t>的</w:t>
-      </w:r>
-      <w:r>
-        <w:rPr>
-          <w:sz w:val="24"/>
-          <w:szCs w:val="24"/>
-        </w:rPr>
-        <w:t>获得收款单</w:t>
+      <w:proofErr w:type="spellStart"/>
+      <w:r>
+        <w:rPr>
+          <w:rFonts w:hint="eastAsia"/>
+          <w:sz w:val="24"/>
+          <w:szCs w:val="24"/>
+        </w:rPr>
+        <w:t>IncomeListData</w:t>
+      </w:r>
+      <w:proofErr w:type="spellEnd"/>
+      <w:r>
+        <w:rPr>
+          <w:rFonts w:hint="eastAsia"/>
+          <w:sz w:val="24"/>
+          <w:szCs w:val="24"/>
+        </w:rPr>
+        <w:t>的</w:t>
+      </w:r>
+      <w:r>
+        <w:rPr>
+          <w:sz w:val="24"/>
+          <w:szCs w:val="24"/>
+        </w:rPr>
+        <w:t>获得收款记录</w:t>
       </w:r>
     </w:p>
     <w:p>
@@ -1616,28 +1792,30 @@
           <w:szCs w:val="24"/>
         </w:rPr>
       </w:pPr>
-      <w:r>
-        <w:rPr>
-          <w:rFonts w:hint="eastAsia"/>
-          <w:sz w:val="24"/>
-          <w:szCs w:val="24"/>
-        </w:rPr>
-        <w:t>IncomeListData</w:t>
-      </w:r>
-      <w:r>
-        <w:rPr>
-          <w:rFonts w:hint="eastAsia"/>
-          <w:sz w:val="24"/>
-          <w:szCs w:val="24"/>
-        </w:rPr>
-        <w:t>的</w:t>
-      </w:r>
-      <w:r>
-        <w:rPr>
-          <w:sz w:val="24"/>
-          <w:szCs w:val="24"/>
-        </w:rPr>
-        <w:t>获得收款记录</w:t>
+      <w:proofErr w:type="spellStart"/>
+      <w:r>
+        <w:rPr>
+          <w:rFonts w:hint="eastAsia"/>
+          <w:sz w:val="24"/>
+          <w:szCs w:val="24"/>
+        </w:rPr>
+        <w:t>CityData</w:t>
+      </w:r>
+      <w:proofErr w:type="spellEnd"/>
+      <w:r>
+        <w:rPr>
+          <w:rFonts w:hint="eastAsia"/>
+          <w:sz w:val="24"/>
+          <w:szCs w:val="24"/>
+        </w:rPr>
+        <w:t>的</w:t>
+      </w:r>
+      <w:r>
+        <w:rPr>
+          <w:sz w:val="24"/>
+          <w:szCs w:val="24"/>
+        </w:rPr>
+        <w:t>检测城市名和区号是否重复</w:t>
       </w:r>
     </w:p>
     <w:p>
@@ -1653,28 +1831,29 @@
           <w:szCs w:val="24"/>
         </w:rPr>
       </w:pPr>
-      <w:r>
-        <w:rPr>
-          <w:rFonts w:hint="eastAsia"/>
-          <w:sz w:val="24"/>
-          <w:szCs w:val="24"/>
-        </w:rPr>
-        <w:t>CityData</w:t>
-      </w:r>
-      <w:r>
-        <w:rPr>
-          <w:rFonts w:hint="eastAsia"/>
-          <w:sz w:val="24"/>
-          <w:szCs w:val="24"/>
-        </w:rPr>
-        <w:t>的</w:t>
-      </w:r>
-      <w:r>
-        <w:rPr>
-          <w:sz w:val="24"/>
-          <w:szCs w:val="24"/>
-        </w:rPr>
-        <w:t>检测城市名和区号是否重复</w:t>
+      <w:proofErr w:type="spellStart"/>
+      <w:r>
+        <w:rPr>
+          <w:sz w:val="24"/>
+          <w:szCs w:val="24"/>
+        </w:rPr>
+        <w:t>OrderApproveData</w:t>
+      </w:r>
+      <w:proofErr w:type="spellEnd"/>
+      <w:r>
+        <w:rPr>
+          <w:rFonts w:hint="eastAsia"/>
+          <w:sz w:val="24"/>
+          <w:szCs w:val="24"/>
+        </w:rPr>
+        <w:t>的</w:t>
+      </w:r>
+      <w:r>
+        <w:rPr>
+          <w:sz w:val="24"/>
+          <w:szCs w:val="24"/>
+        </w:rPr>
+        <w:t>获得待审批单据</w:t>
       </w:r>
     </w:p>
     <w:p>
@@ -1690,27 +1869,30 @@
           <w:szCs w:val="24"/>
         </w:rPr>
       </w:pPr>
-      <w:r>
-        <w:rPr>
-          <w:sz w:val="24"/>
-          <w:szCs w:val="24"/>
-        </w:rPr>
-        <w:t>OrderApproveData</w:t>
-      </w:r>
-      <w:r>
-        <w:rPr>
-          <w:rFonts w:hint="eastAsia"/>
-          <w:sz w:val="24"/>
-          <w:szCs w:val="24"/>
-        </w:rPr>
-        <w:t>的</w:t>
-      </w:r>
-      <w:r>
-        <w:rPr>
-          <w:sz w:val="24"/>
-          <w:szCs w:val="24"/>
-        </w:rPr>
-        <w:t>获得待审批单据</w:t>
+      <w:proofErr w:type="spellStart"/>
+      <w:r>
+        <w:rPr>
+          <w:rFonts w:hint="eastAsia"/>
+          <w:sz w:val="24"/>
+          <w:szCs w:val="24"/>
+        </w:rPr>
+        <w:t>OrderResubmitData</w:t>
+      </w:r>
+      <w:proofErr w:type="spellEnd"/>
+      <w:r>
+        <w:rPr>
+          <w:rFonts w:hint="eastAsia"/>
+          <w:sz w:val="24"/>
+          <w:szCs w:val="24"/>
+        </w:rPr>
+        <w:t>的</w:t>
+      </w:r>
+      <w:r>
+        <w:rPr>
+          <w:sz w:val="24"/>
+          <w:szCs w:val="24"/>
+        </w:rPr>
+        <w:t>获得未通过单据</w:t>
       </w:r>
     </w:p>
     <w:p>
@@ -1726,28 +1908,30 @@
           <w:szCs w:val="24"/>
         </w:rPr>
       </w:pPr>
-      <w:r>
-        <w:rPr>
-          <w:rFonts w:hint="eastAsia"/>
-          <w:sz w:val="24"/>
-          <w:szCs w:val="24"/>
-        </w:rPr>
-        <w:t>OrderResubmitData</w:t>
-      </w:r>
-      <w:r>
-        <w:rPr>
-          <w:rFonts w:hint="eastAsia"/>
-          <w:sz w:val="24"/>
-          <w:szCs w:val="24"/>
-        </w:rPr>
-        <w:t>的</w:t>
-      </w:r>
-      <w:r>
-        <w:rPr>
-          <w:sz w:val="24"/>
-          <w:szCs w:val="24"/>
-        </w:rPr>
-        <w:t>获得未通过单据</w:t>
+      <w:proofErr w:type="spellStart"/>
+      <w:r>
+        <w:rPr>
+          <w:rFonts w:hint="eastAsia"/>
+          <w:sz w:val="24"/>
+          <w:szCs w:val="24"/>
+        </w:rPr>
+        <w:t>CenterLoadingData</w:t>
+      </w:r>
+      <w:proofErr w:type="spellEnd"/>
+      <w:r>
+        <w:rPr>
+          <w:rFonts w:hint="eastAsia"/>
+          <w:sz w:val="24"/>
+          <w:szCs w:val="24"/>
+        </w:rPr>
+        <w:t>的</w:t>
+      </w:r>
+      <w:r>
+        <w:rPr>
+          <w:sz w:val="24"/>
+          <w:szCs w:val="24"/>
+        </w:rPr>
+        <w:t>获得单据数量</w:t>
       </w:r>
     </w:p>
     <w:p>
@@ -1763,28 +1947,37 @@
           <w:szCs w:val="24"/>
         </w:rPr>
       </w:pPr>
-      <w:r>
-        <w:rPr>
-          <w:rFonts w:hint="eastAsia"/>
-          <w:sz w:val="24"/>
-          <w:szCs w:val="24"/>
-        </w:rPr>
-        <w:t>CenterLoadingData</w:t>
-      </w:r>
-      <w:r>
-        <w:rPr>
-          <w:rFonts w:hint="eastAsia"/>
-          <w:sz w:val="24"/>
-          <w:szCs w:val="24"/>
-        </w:rPr>
-        <w:t>的</w:t>
-      </w:r>
-      <w:r>
-        <w:rPr>
-          <w:sz w:val="24"/>
-          <w:szCs w:val="24"/>
-        </w:rPr>
-        <w:t>获得单据数量</w:t>
+      <w:proofErr w:type="spellStart"/>
+      <w:r>
+        <w:rPr>
+          <w:rFonts w:hint="eastAsia"/>
+          <w:sz w:val="24"/>
+          <w:szCs w:val="24"/>
+        </w:rPr>
+        <w:t>Update</w:t>
+      </w:r>
+      <w:r>
+        <w:rPr>
+          <w:sz w:val="24"/>
+          <w:szCs w:val="24"/>
+        </w:rPr>
+        <w:t>TransitInfoData</w:t>
+      </w:r>
+      <w:proofErr w:type="spellEnd"/>
+      <w:r>
+        <w:rPr>
+          <w:rFonts w:hint="eastAsia"/>
+          <w:sz w:val="24"/>
+          <w:szCs w:val="24"/>
+        </w:rPr>
+        <w:t>的</w:t>
+      </w:r>
+      <w:r>
+        <w:rPr>
+          <w:sz w:val="24"/>
+          <w:szCs w:val="24"/>
+        </w:rPr>
+        <w:t>添加物流信息和更新物流信息</w:t>
       </w:r>
     </w:p>
     <w:p>
@@ -1800,35 +1993,29 @@
           <w:szCs w:val="24"/>
         </w:rPr>
       </w:pPr>
-      <w:r>
-        <w:rPr>
-          <w:rFonts w:hint="eastAsia"/>
-          <w:sz w:val="24"/>
-          <w:szCs w:val="24"/>
-        </w:rPr>
-        <w:t>Update</w:t>
-      </w:r>
-      <w:r>
-        <w:rPr>
-          <w:sz w:val="24"/>
-          <w:szCs w:val="24"/>
-        </w:rPr>
-        <w:t>TransitInfoData</w:t>
-      </w:r>
-      <w:r>
-        <w:rPr>
-          <w:rFonts w:hint="eastAsia"/>
-          <w:sz w:val="24"/>
-          <w:szCs w:val="24"/>
-        </w:rPr>
-        <w:t>的</w:t>
-      </w:r>
-      <w:r>
-        <w:rPr>
-          <w:sz w:val="24"/>
-          <w:szCs w:val="24"/>
-        </w:rPr>
-        <w:t>添加物流信息和更新物流信息</w:t>
+      <w:proofErr w:type="spellStart"/>
+      <w:r>
+        <w:rPr>
+          <w:sz w:val="24"/>
+          <w:szCs w:val="24"/>
+        </w:rPr>
+        <w:t>StockCheckWarnData</w:t>
+      </w:r>
+      <w:proofErr w:type="spellEnd"/>
+      <w:r>
+        <w:rPr>
+          <w:rFonts w:hint="eastAsia"/>
+          <w:sz w:val="24"/>
+          <w:szCs w:val="24"/>
+        </w:rPr>
+        <w:t>还没写</w:t>
+      </w:r>
+      <w:r>
+        <w:rPr>
+          <w:sz w:val="24"/>
+          <w:szCs w:val="24"/>
+        </w:rPr>
+        <w:t>！</w:t>
       </w:r>
     </w:p>
     <w:p>
@@ -1844,42 +2031,7 @@
           <w:szCs w:val="24"/>
         </w:rPr>
       </w:pPr>
-      <w:r>
-        <w:rPr>
-          <w:sz w:val="24"/>
-          <w:szCs w:val="24"/>
-        </w:rPr>
-        <w:t>StockCheckWarnData</w:t>
-      </w:r>
-      <w:r>
-        <w:rPr>
-          <w:rFonts w:hint="eastAsia"/>
-          <w:sz w:val="24"/>
-          <w:szCs w:val="24"/>
-        </w:rPr>
-        <w:t>还没写</w:t>
-      </w:r>
-      <w:r>
-        <w:rPr>
-          <w:sz w:val="24"/>
-          <w:szCs w:val="24"/>
-        </w:rPr>
-        <w:t>！</w:t>
-      </w:r>
-    </w:p>
-    <w:p>
-      <w:pPr>
-        <w:pStyle w:val="a3"/>
-        <w:numPr>
-          <w:ilvl w:val="0"/>
-          <w:numId w:val="3"/>
-        </w:numPr>
-        <w:ind w:firstLineChars="0"/>
-        <w:rPr>
-          <w:sz w:val="24"/>
-          <w:szCs w:val="24"/>
-        </w:rPr>
-      </w:pPr>
+      <w:proofErr w:type="spellStart"/>
       <w:r>
         <w:rPr>
           <w:sz w:val="24"/>
@@ -1888,6 +2040,7 @@
         <w:lastRenderedPageBreak/>
         <w:t>StockCheckNowData</w:t>
       </w:r>
+      <w:proofErr w:type="spellEnd"/>
       <w:r>
         <w:rPr>
           <w:rFonts w:hint="eastAsia"/>
@@ -1917,6 +2070,7 @@
           <w:szCs w:val="24"/>
         </w:rPr>
       </w:pPr>
+      <w:proofErr w:type="spellStart"/>
       <w:r>
         <w:rPr>
           <w:rFonts w:hint="eastAsia"/>
@@ -1932,6 +2086,7 @@
         </w:rPr>
         <w:t>Data</w:t>
       </w:r>
+      <w:proofErr w:type="spellEnd"/>
       <w:r>
         <w:rPr>
           <w:rFonts w:hint="eastAsia"/>
@@ -1961,6 +2116,7 @@
           <w:szCs w:val="24"/>
         </w:rPr>
       </w:pPr>
+      <w:proofErr w:type="spellStart"/>
       <w:r>
         <w:rPr>
           <w:rFonts w:hint="eastAsia"/>
@@ -1969,6 +2125,7 @@
         </w:rPr>
         <w:t>UserManData</w:t>
       </w:r>
+      <w:proofErr w:type="spellEnd"/>
       <w:r>
         <w:rPr>
           <w:rFonts w:hint="eastAsia"/>
@@ -1991,6 +2148,7 @@
           <w:szCs w:val="24"/>
         </w:rPr>
       </w:pPr>
+      <w:proofErr w:type="spellStart"/>
       <w:r>
         <w:rPr>
           <w:rFonts w:hint="eastAsia"/>
@@ -1999,6 +2157,7 @@
         </w:rPr>
         <w:t>AccountUpdateData</w:t>
       </w:r>
+      <w:proofErr w:type="spellEnd"/>
       <w:r>
         <w:rPr>
           <w:rFonts w:hint="eastAsia"/>
@@ -2028,6 +2187,7 @@
           <w:szCs w:val="24"/>
         </w:rPr>
       </w:pPr>
+      <w:proofErr w:type="spellStart"/>
       <w:r>
         <w:rPr>
           <w:rFonts w:hint="eastAsia"/>
@@ -2036,6 +2196,7 @@
         </w:rPr>
         <w:t>DiaryUpdateData</w:t>
       </w:r>
+      <w:proofErr w:type="spellEnd"/>
       <w:r>
         <w:rPr>
           <w:rFonts w:hint="eastAsia"/>
@@ -2065,6 +2226,7 @@
           <w:szCs w:val="24"/>
         </w:rPr>
       </w:pPr>
+      <w:proofErr w:type="spellStart"/>
       <w:r>
         <w:rPr>
           <w:rFonts w:hint="eastAsia"/>
@@ -2073,6 +2235,7 @@
         </w:rPr>
         <w:t>OrderCalcuData</w:t>
       </w:r>
+      <w:proofErr w:type="spellEnd"/>
       <w:r>
         <w:rPr>
           <w:rFonts w:hint="eastAsia"/>
@@ -2102,6 +2265,7 @@
           <w:szCs w:val="24"/>
         </w:rPr>
       </w:pPr>
+      <w:proofErr w:type="spellStart"/>
       <w:r>
         <w:rPr>
           <w:rFonts w:hint="eastAsia"/>
@@ -2110,6 +2274,7 @@
         </w:rPr>
         <w:t>OrderInfoData</w:t>
       </w:r>
+      <w:proofErr w:type="spellEnd"/>
       <w:r>
         <w:rPr>
           <w:rFonts w:hint="eastAsia"/>
@@ -2139,6 +2304,7 @@
           <w:szCs w:val="24"/>
         </w:rPr>
       </w:pPr>
+      <w:proofErr w:type="spellStart"/>
       <w:r>
         <w:rPr>
           <w:rFonts w:hint="eastAsia"/>
@@ -2147,6 +2313,7 @@
         </w:rPr>
         <w:t>UtilityData</w:t>
       </w:r>
+      <w:proofErr w:type="spellEnd"/>
       <w:r>
         <w:rPr>
           <w:rFonts w:hint="eastAsia"/>
@@ -2176,6 +2343,7 @@
           <w:szCs w:val="24"/>
         </w:rPr>
       </w:pPr>
+      <w:proofErr w:type="spellStart"/>
       <w:r>
         <w:rPr>
           <w:rFonts w:hint="eastAsia"/>
@@ -2191,6 +2359,7 @@
         </w:rPr>
         <w:t>anManData</w:t>
       </w:r>
+      <w:proofErr w:type="spellEnd"/>
       <w:r>
         <w:rPr>
           <w:rFonts w:hint="eastAsia"/>
